--- a/presentations/SAFR/SDHC SAFR Technical Documentation.docx
+++ b/presentations/SAFR/SDHC SAFR Technical Documentation.docx
@@ -1,6 +1,6 @@
 
 <file path=word/document.xml><?xml version="1.0" encoding="utf-8"?>
-<w:document xmlns:wpc="http://schemas.microsoft.com/office/word/2010/wordprocessingCanvas" xmlns:cx="http://schemas.microsoft.com/office/drawing/2014/chartex" xmlns:cx1="http://schemas.microsoft.com/office/drawing/2015/9/8/chartex" xmlns:cx2="http://schemas.microsoft.com/office/drawing/2015/10/21/chartex" xmlns:cx3="http://schemas.microsoft.com/office/drawing/2016/5/9/chartex" xmlns:cx4="http://schemas.microsoft.com/office/drawing/2016/5/10/chartex" xmlns:cx5="http://schemas.microsoft.com/office/drawing/2016/5/11/chartex" xmlns:mc="http://schemas.openxmlformats.org/markup-compatibility/2006" xmlns:o="urn:schemas-microsoft-com:office:office" xmlns:r="http://schemas.openxmlformats.org/officeDocument/2006/relationships" xmlns:m="http://schemas.openxmlformats.org/officeDocument/2006/math" xmlns:v="urn:schemas-microsoft-com:vml" xmlns:wp14="http://schemas.microsoft.com/office/word/2010/wordprocessingDrawing" xmlns:wp="http://schemas.openxmlformats.org/drawingml/2006/wordprocessingDrawing" xmlns:w10="urn:schemas-microsoft-com:office:word" xmlns:w="http://schemas.openxmlformats.org/wordprocessingml/2006/main" xmlns:w14="http://schemas.microsoft.com/office/word/2010/wordml" xmlns:w15="http://schemas.microsoft.com/office/word/2012/wordml" xmlns:w16se="http://schemas.microsoft.com/office/word/2015/wordml/symex" xmlns:wpg="http://schemas.microsoft.com/office/word/2010/wordprocessingGroup" xmlns:wpi="http://schemas.microsoft.com/office/word/2010/wordprocessingInk" xmlns:wne="http://schemas.microsoft.com/office/word/2006/wordml" xmlns:wps="http://schemas.microsoft.com/office/word/2010/wordprocessingShape" mc:Ignorable="w14 w15 w16se wp14">
+<w:document xmlns:wpc="http://schemas.microsoft.com/office/word/2010/wordprocessingCanvas" xmlns:cx="http://schemas.microsoft.com/office/drawing/2014/chartex" xmlns:cx1="http://schemas.microsoft.com/office/drawing/2015/9/8/chartex" xmlns:cx2="http://schemas.microsoft.com/office/drawing/2015/10/21/chartex" xmlns:cx3="http://schemas.microsoft.com/office/drawing/2016/5/9/chartex" xmlns:cx4="http://schemas.microsoft.com/office/drawing/2016/5/10/chartex" xmlns:cx5="http://schemas.microsoft.com/office/drawing/2016/5/11/chartex" xmlns:cx6="http://schemas.microsoft.com/office/drawing/2016/5/12/chartex" xmlns:cx7="http://schemas.microsoft.com/office/drawing/2016/5/13/chartex" xmlns:cx8="http://schemas.microsoft.com/office/drawing/2016/5/14/chartex" xmlns:mc="http://schemas.openxmlformats.org/markup-compatibility/2006" xmlns:aink="http://schemas.microsoft.com/office/drawing/2016/ink" xmlns:am3d="http://schemas.microsoft.com/office/drawing/2017/model3d" xmlns:o="urn:schemas-microsoft-com:office:office" xmlns:oel="http://schemas.microsoft.com/office/2019/extlst" xmlns:r="http://schemas.openxmlformats.org/officeDocument/2006/relationships" xmlns:m="http://schemas.openxmlformats.org/officeDocument/2006/math" xmlns:v="urn:schemas-microsoft-com:vml" xmlns:wp14="http://schemas.microsoft.com/office/word/2010/wordprocessingDrawing" xmlns:wp="http://schemas.openxmlformats.org/drawingml/2006/wordprocessingDrawing" xmlns:w10="urn:schemas-microsoft-com:office:word" xmlns:w="http://schemas.openxmlformats.org/wordprocessingml/2006/main" xmlns:w14="http://schemas.microsoft.com/office/word/2010/wordml" xmlns:w15="http://schemas.microsoft.com/office/word/2012/wordml" xmlns:w16cex="http://schemas.microsoft.com/office/word/2018/wordml/cex" xmlns:w16cid="http://schemas.microsoft.com/office/word/2016/wordml/cid" xmlns:w16="http://schemas.microsoft.com/office/word/2018/wordml" xmlns:w16du="http://schemas.microsoft.com/office/word/2023/wordml/word16du" xmlns:w16sdtdh="http://schemas.microsoft.com/office/word/2020/wordml/sdtdatahash" xmlns:w16se="http://schemas.microsoft.com/office/word/2015/wordml/symex" xmlns:wpg="http://schemas.microsoft.com/office/word/2010/wordprocessingGroup" xmlns:wpi="http://schemas.microsoft.com/office/word/2010/wordprocessingInk" xmlns:wne="http://schemas.microsoft.com/office/word/2006/wordml" xmlns:wps="http://schemas.microsoft.com/office/word/2010/wordprocessingShape" mc:Ignorable="w14 w15 w16se w16cid w16 w16cex w16sdtdh wp14">
   <w:body>
     <w:p>
       <w:pPr>
@@ -8,7 +8,310 @@
         <w:jc w:val="center"/>
       </w:pPr>
       <w:r>
-        <w:t>SDHC SAFR</w:t>
+        <w:t>+EMS SAFR</w:t>
+      </w:r>
+    </w:p>
+    <w:p>
+      <w:pPr>
+        <w:jc w:val="center"/>
+        <w:rPr>
+          <w:sz w:val="32"/>
+          <w:szCs w:val="32"/>
+        </w:rPr>
+      </w:pPr>
+      <w:r>
+        <w:rPr>
+          <w:sz w:val="32"/>
+          <w:szCs w:val="32"/>
+        </w:rPr>
+        <w:t>(</w:t>
+      </w:r>
+      <w:r>
+        <w:rPr>
+          <w:sz w:val="32"/>
+          <w:szCs w:val="32"/>
+        </w:rPr>
+        <w:t>Search, Alert, File, Reconcile</w:t>
+      </w:r>
+      <w:r>
+        <w:rPr>
+          <w:sz w:val="32"/>
+          <w:szCs w:val="32"/>
+        </w:rPr>
+        <w:t>)</w:t>
+      </w:r>
+    </w:p>
+    <w:p>
+      <w:pPr>
+        <w:jc w:val="center"/>
+        <w:rPr>
+          <w:sz w:val="32"/>
+          <w:szCs w:val="32"/>
+        </w:rPr>
+      </w:pPr>
+    </w:p>
+    <w:p>
+      <w:pPr>
+        <w:jc w:val="center"/>
+        <w:rPr>
+          <w:sz w:val="48"/>
+          <w:szCs w:val="48"/>
+        </w:rPr>
+      </w:pPr>
+      <w:r>
+        <w:rPr>
+          <w:sz w:val="48"/>
+          <w:szCs w:val="48"/>
+        </w:rPr>
+        <w:t xml:space="preserve">Technical Documentation </w:t>
+      </w:r>
+    </w:p>
+    <w:p>
+      <w:pPr>
+        <w:jc w:val="center"/>
+        <w:rPr>
+          <w:sz w:val="40"/>
+          <w:szCs w:val="40"/>
+        </w:rPr>
+      </w:pPr>
+      <w:r>
+        <w:rPr>
+          <w:sz w:val="40"/>
+          <w:szCs w:val="40"/>
+        </w:rPr>
+        <w:t>This documentation was prepared as a deliverable for two grants. The grants were from</w:t>
+      </w:r>
+      <w:r>
+        <w:rPr>
+          <w:sz w:val="40"/>
+          <w:szCs w:val="40"/>
+        </w:rPr>
+        <w:t xml:space="preserve"> the</w:t>
+      </w:r>
+      <w:r>
+        <w:rPr>
+          <w:sz w:val="40"/>
+          <w:szCs w:val="40"/>
+        </w:rPr>
+        <w:t>:</w:t>
+      </w:r>
+    </w:p>
+    <w:p>
+      <w:pPr>
+        <w:jc w:val="center"/>
+        <w:rPr>
+          <w:sz w:val="40"/>
+          <w:szCs w:val="40"/>
+        </w:rPr>
+      </w:pPr>
+      <w:r>
+        <w:rPr>
+          <w:sz w:val="40"/>
+          <w:szCs w:val="40"/>
+        </w:rPr>
+        <w:t>Office of the National Coordinator for Health IT (ONC)</w:t>
+      </w:r>
+    </w:p>
+    <w:p>
+      <w:pPr>
+        <w:jc w:val="center"/>
+        <w:rPr>
+          <w:sz w:val="40"/>
+          <w:szCs w:val="40"/>
+        </w:rPr>
+      </w:pPr>
+      <w:r>
+        <w:rPr>
+          <w:sz w:val="40"/>
+          <w:szCs w:val="40"/>
+        </w:rPr>
+        <w:t>2016</w:t>
+      </w:r>
+    </w:p>
+    <w:p>
+      <w:pPr>
+        <w:jc w:val="center"/>
+        <w:rPr>
+          <w:sz w:val="40"/>
+          <w:szCs w:val="40"/>
+        </w:rPr>
+      </w:pPr>
+      <w:r>
+        <w:rPr>
+          <w:sz w:val="40"/>
+          <w:szCs w:val="40"/>
+        </w:rPr>
+        <w:t>Administered through the California Emergency M</w:t>
+      </w:r>
+      <w:r>
+        <w:rPr>
+          <w:sz w:val="40"/>
+          <w:szCs w:val="40"/>
+        </w:rPr>
+        <w:t>edical</w:t>
+      </w:r>
+      <w:r>
+        <w:rPr>
+          <w:sz w:val="40"/>
+          <w:szCs w:val="40"/>
+        </w:rPr>
+        <w:t xml:space="preserve"> Services Authority</w:t>
+      </w:r>
+    </w:p>
+    <w:p>
+      <w:pPr>
+        <w:jc w:val="center"/>
+        <w:rPr>
+          <w:sz w:val="40"/>
+          <w:szCs w:val="40"/>
+        </w:rPr>
+      </w:pPr>
+    </w:p>
+    <w:p>
+      <w:pPr>
+        <w:jc w:val="center"/>
+        <w:rPr>
+          <w:sz w:val="40"/>
+          <w:szCs w:val="40"/>
+        </w:rPr>
+      </w:pPr>
+      <w:r>
+        <w:rPr>
+          <w:sz w:val="40"/>
+          <w:szCs w:val="40"/>
+        </w:rPr>
+        <w:t>AND</w:t>
+      </w:r>
+    </w:p>
+    <w:p>
+      <w:pPr>
+        <w:jc w:val="center"/>
+        <w:rPr>
+          <w:sz w:val="40"/>
+          <w:szCs w:val="40"/>
+        </w:rPr>
+      </w:pPr>
+      <w:r>
+        <w:rPr>
+          <w:sz w:val="40"/>
+          <w:szCs w:val="40"/>
+        </w:rPr>
+        <w:t>Centers for Medicare and Medicaid</w:t>
+      </w:r>
+      <w:r>
+        <w:rPr>
+          <w:sz w:val="40"/>
+          <w:szCs w:val="40"/>
+        </w:rPr>
+        <w:t xml:space="preserve"> (CMS)</w:t>
+      </w:r>
+    </w:p>
+    <w:p>
+      <w:pPr>
+        <w:jc w:val="center"/>
+        <w:rPr>
+          <w:sz w:val="40"/>
+          <w:szCs w:val="40"/>
+        </w:rPr>
+      </w:pPr>
+      <w:r>
+        <w:rPr>
+          <w:sz w:val="40"/>
+          <w:szCs w:val="40"/>
+        </w:rPr>
+        <w:t>2020</w:t>
+      </w:r>
+    </w:p>
+    <w:p>
+      <w:pPr>
+        <w:jc w:val="center"/>
+        <w:rPr>
+          <w:sz w:val="40"/>
+          <w:szCs w:val="40"/>
+        </w:rPr>
+      </w:pPr>
+      <w:r>
+        <w:rPr>
+          <w:sz w:val="40"/>
+          <w:szCs w:val="40"/>
+        </w:rPr>
+        <w:t>Administered through the California Emergency M</w:t>
+      </w:r>
+      <w:r>
+        <w:rPr>
+          <w:sz w:val="40"/>
+          <w:szCs w:val="40"/>
+        </w:rPr>
+        <w:t>edical</w:t>
+      </w:r>
+      <w:r>
+        <w:rPr>
+          <w:sz w:val="40"/>
+          <w:szCs w:val="40"/>
+        </w:rPr>
+        <w:t xml:space="preserve"> Services Authority</w:t>
+      </w:r>
+    </w:p>
+    <w:p>
+      <w:pPr>
+        <w:jc w:val="center"/>
+        <w:rPr>
+          <w:sz w:val="40"/>
+          <w:szCs w:val="40"/>
+        </w:rPr>
+      </w:pPr>
+    </w:p>
+    <w:p>
+      <w:pPr>
+        <w:jc w:val="center"/>
+        <w:rPr>
+          <w:sz w:val="40"/>
+          <w:szCs w:val="40"/>
+        </w:rPr>
+      </w:pPr>
+    </w:p>
+    <w:p>
+      <w:pPr>
+        <w:rPr>
+          <w:rFonts w:asciiTheme="majorHAnsi" w:eastAsiaTheme="majorEastAsia" w:hAnsiTheme="majorHAnsi" w:cstheme="majorBidi"/>
+          <w:spacing w:val="-10"/>
+          <w:kern w:val="28"/>
+          <w:sz w:val="56"/>
+          <w:szCs w:val="56"/>
+        </w:rPr>
+      </w:pPr>
+      <w:r>
+        <w:rPr>
+          <w:sz w:val="28"/>
+          <w:szCs w:val="28"/>
+        </w:rPr>
+        <w:t xml:space="preserve">Notes: (1) some of the links in the document have been disabled; (2) some XML examples require the reader to ‘enable editing’, </w:t>
+      </w:r>
+      <w:r>
+        <w:rPr>
+          <w:sz w:val="28"/>
+          <w:szCs w:val="28"/>
+        </w:rPr>
+        <w:t>double click the icon, then use Notepad (Windows) or any text editor to view the example.</w:t>
+      </w:r>
+      <w:r>
+        <w:br w:type="page"/>
+      </w:r>
+    </w:p>
+    <w:p>
+      <w:pPr>
+        <w:pStyle w:val="Title"/>
+        <w:jc w:val="center"/>
+      </w:pPr>
+      <w:r>
+        <w:lastRenderedPageBreak/>
+        <w:t xml:space="preserve">SDHC </w:t>
+      </w:r>
+      <w:r>
+        <w:t xml:space="preserve">(San Diego Health Connect) </w:t>
+      </w:r>
+      <w:r>
+        <w:t>SAFR</w:t>
       </w:r>
     </w:p>
     <w:sdt>
@@ -3205,15 +3508,7 @@
     </w:p>
     <w:p>
       <w:r>
-        <w:t xml:space="preserve">Paramedics and ED staff can dramatically improve pre-hospital care coordination. The primary goal of the Search, Alert, File, and Reconcile (SAFR) grant was to improve coordination between paramedics in the field and the receiving ED. SEARCH allows paramedics to first check the HIE for patient matches. Then the paramedic has the option to query the HIE for problems, medications, allergies, and encounters and input them into their electronic patient care reporting (ePCR) application. Once a receiving hospital has been assigned, ALERT streams the paramedics narrative findings, EKGs, and vital signs to the ED's electronic medical record (EMR) where they can be viewed real-time by nurses and physicians. FILE streamlines the transition-of-care/handoff process at the ED by electronically transferring the complete National Emergency Medical Services Information System (NEMSIS) record into the hospital EMR. RECONCILE automatically sends updated patient demographics, billing information, and </w:t>
-      </w:r>
-      <w:proofErr w:type="spellStart"/>
-      <w:r>
-        <w:t>eOutcomes</w:t>
-      </w:r>
-      <w:proofErr w:type="spellEnd"/>
-      <w:r>
-        <w:t xml:space="preserve"> from the hospital back to the ePCR and ambulance agency. To develop and evaluate the SAFR goals, ONC provided funds to California Emergency Medical Services Authority (CAEMSA) which awarded San Diego Health Connect a contract. SDHC manages the community HIE in San Diego and Imperial Counties.</w:t>
+        <w:t>Paramedics and ED staff can dramatically improve pre-hospital care coordination. The primary goal of the Search, Alert, File, and Reconcile (SAFR) grant was to improve coordination between paramedics in the field and the receiving ED. SEARCH allows paramedics to first check the HIE for patient matches. Then the paramedic has the option to query the HIE for problems, medications, allergies, and encounters and input them into their electronic patient care reporting (ePCR) application. Once a receiving hospital has been assigned, ALERT streams the paramedics narrative findings, EKGs, and vital signs to the ED's electronic medical record (EMR) where they can be viewed real-time by nurses and physicians. FILE streamlines the transition-of-care/handoff process at the ED by electronically transferring the complete National Emergency Medical Services Information System (NEMSIS) record into the hospital EMR. RECONCILE automatically sends updated patient demographics, billing information, and eOutcomes from the hospital back to the ePCR and ambulance agency. To develop and evaluate the SAFR goals, ONC provided funds to California Emergency Medical Services Authority (CAEMSA) which awarded San Diego Health Connect a contract. SDHC manages the community HIE in San Diego and Imperial Counties.</w:t>
       </w:r>
     </w:p>
     <w:p/>
@@ -3239,15 +3534,7 @@
     </w:p>
     <w:p>
       <w:r>
-        <w:t xml:space="preserve">SEARCH allows the paramedic to query the HIE for all problems, medications, allergies, and encounters known to the HIE.  The search is performed using an industry standard PIX/PDQ followed by an </w:t>
-      </w:r>
-      <w:proofErr w:type="spellStart"/>
-      <w:r>
-        <w:t>XDS.b</w:t>
-      </w:r>
-      <w:proofErr w:type="spellEnd"/>
-      <w:r>
-        <w:t xml:space="preserve"> document query and retrieve.  The HIE will aggregate all participant documents and return a single structured CCDA to the ePCR.</w:t>
+        <w:t>SEARCH allows the paramedic to query the HIE for all problems, medications, allergies, and encounters known to the HIE.  The search is performed using an industry standard PIX/PDQ followed by an XDS.b document query and retrieve.  The HIE will aggregate all participant documents and return a single structured CCDA to the ePCR.</w:t>
       </w:r>
     </w:p>
     <w:p>
@@ -3773,7 +4060,7 @@
           <w:noProof/>
         </w:rPr>
         <w:drawing>
-          <wp:inline distT="0" distB="0" distL="0" distR="0" wp14:anchorId="70EAC5A7" wp14:editId="79AD7B8B">
+          <wp:inline distT="0" distB="0" distL="0" distR="0" wp14:anchorId="6C5FF041" wp14:editId="3790DE15">
             <wp:extent cx="5943600" cy="2137410"/>
             <wp:effectExtent l="0" t="0" r="0" b="0"/>
             <wp:docPr id="1" name="Picture 1"/>
@@ -3982,7 +4269,7 @@
     </w:p>
     <w:p>
       <w:r>
-        <w:object w:dxaOrig="1541" w:dyaOrig="998">
+        <w:object w:dxaOrig="1541" w:dyaOrig="998" w14:anchorId="4BA497D5">
           <v:shapetype id="_x0000_t75" coordsize="21600,21600" o:spt="75" o:preferrelative="t" path="m@4@5l@4@11@9@11@9@5xe" filled="f" stroked="f">
             <v:stroke joinstyle="miter"/>
             <v:formulas>
@@ -4002,10 +4289,10 @@
             <v:path o:extrusionok="f" gradientshapeok="t" o:connecttype="rect"/>
             <o:lock v:ext="edit" aspectratio="t"/>
           </v:shapetype>
-          <v:shape id="_x0000_i1025" type="#_x0000_t75" style="width:77.4pt;height:50.45pt" o:ole="">
+          <v:shape id="_x0000_i1025" type="#_x0000_t75" style="width:77.25pt;height:50.65pt" o:ole="">
             <v:imagedata r:id="rId10" o:title=""/>
           </v:shape>
-          <o:OLEObject Type="Embed" ProgID="Package" ShapeID="_x0000_i1025" DrawAspect="Icon" ObjectID="_1567345051" r:id="rId11"/>
+          <o:OLEObject Type="Embed" ProgID="Package" ShapeID="_x0000_i1025" DrawAspect="Icon" ObjectID="_1747544918" r:id="rId11"/>
         </w:object>
       </w:r>
     </w:p>
@@ -4021,11 +4308,11 @@
     </w:p>
     <w:p>
       <w:r>
-        <w:object w:dxaOrig="1541" w:dyaOrig="998">
-          <v:shape id="_x0000_i1026" type="#_x0000_t75" style="width:77.4pt;height:50.45pt" o:ole="">
+        <w:object w:dxaOrig="1541" w:dyaOrig="998" w14:anchorId="046195CF">
+          <v:shape id="_x0000_i1026" type="#_x0000_t75" style="width:77.25pt;height:50.65pt" o:ole="">
             <v:imagedata r:id="rId12" o:title=""/>
           </v:shape>
-          <o:OLEObject Type="Embed" ProgID="Package" ShapeID="_x0000_i1026" DrawAspect="Icon" ObjectID="_1567345052" r:id="rId13"/>
+          <o:OLEObject Type="Embed" ProgID="Package" ShapeID="_x0000_i1026" DrawAspect="Icon" ObjectID="_1747544919" r:id="rId13"/>
         </w:object>
       </w:r>
     </w:p>
@@ -4176,7 +4463,7 @@
           <w:noProof/>
         </w:rPr>
         <w:drawing>
-          <wp:inline distT="0" distB="0" distL="0" distR="0" wp14:anchorId="0F6988A6" wp14:editId="5EABF33D">
+          <wp:inline distT="0" distB="0" distL="0" distR="0" wp14:anchorId="2EBCC7FE" wp14:editId="1B51320B">
             <wp:extent cx="3533775" cy="1676400"/>
             <wp:effectExtent l="0" t="0" r="9525" b="0"/>
             <wp:docPr id="2" name="Picture 2"/>
@@ -4329,23 +4616,7 @@
         </w:numPr>
       </w:pPr>
       <w:r>
-        <w:t xml:space="preserve">The </w:t>
-      </w:r>
-      <w:proofErr w:type="spellStart"/>
-      <w:r>
-        <w:t>AdHocQueryRequest</w:t>
-      </w:r>
-      <w:proofErr w:type="spellEnd"/>
-      <w:r>
-        <w:t xml:space="preserve"> must contain a </w:t>
-      </w:r>
-      <w:proofErr w:type="spellStart"/>
-      <w:r>
-        <w:t>XDSDocumentEntryPatientId</w:t>
-      </w:r>
-      <w:proofErr w:type="spellEnd"/>
-      <w:r>
-        <w:t xml:space="preserve"> slot, which includes the patient identifier which was returned in the </w:t>
+        <w:t xml:space="preserve">The AdHocQueryRequest must contain a XDSDocumentEntryPatientId slot, which includes the patient identifier which was returned in the </w:t>
       </w:r>
       <w:r>
         <w:rPr>
@@ -4400,11 +4671,11 @@
     </w:p>
     <w:p>
       <w:r>
-        <w:object w:dxaOrig="1538" w:dyaOrig="992">
-          <v:shape id="_x0000_i1027" type="#_x0000_t75" style="width:77.4pt;height:49.45pt" o:ole="">
+        <w:object w:dxaOrig="1538" w:dyaOrig="992" w14:anchorId="14F99083">
+          <v:shape id="_x0000_i1027" type="#_x0000_t75" style="width:77.65pt;height:49.5pt" o:ole="">
             <v:imagedata r:id="rId19" o:title=""/>
           </v:shape>
-          <o:OLEObject Type="Embed" ProgID="Package" ShapeID="_x0000_i1027" DrawAspect="Icon" ObjectID="_1567345053" r:id="rId20"/>
+          <o:OLEObject Type="Embed" ProgID="Package" ShapeID="_x0000_i1027" DrawAspect="Icon" ObjectID="_1747544920" r:id="rId20"/>
         </w:object>
       </w:r>
     </w:p>
@@ -4420,11 +4691,11 @@
     </w:p>
     <w:p>
       <w:r>
-        <w:object w:dxaOrig="1538" w:dyaOrig="992">
-          <v:shape id="_x0000_i1028" type="#_x0000_t75" style="width:77.4pt;height:49.45pt" o:ole="">
+        <w:object w:dxaOrig="1538" w:dyaOrig="992" w14:anchorId="4529B420">
+          <v:shape id="_x0000_i1028" type="#_x0000_t75" style="width:77.65pt;height:49.5pt" o:ole="">
             <v:imagedata r:id="rId21" o:title=""/>
           </v:shape>
-          <o:OLEObject Type="Embed" ProgID="Package" ShapeID="_x0000_i1028" DrawAspect="Icon" ObjectID="_1567345054" r:id="rId22"/>
+          <o:OLEObject Type="Embed" ProgID="Package" ShapeID="_x0000_i1028" DrawAspect="Icon" ObjectID="_1747544921" r:id="rId22"/>
         </w:object>
       </w:r>
     </w:p>
@@ -4603,7 +4874,7 @@
           <w:noProof/>
         </w:rPr>
         <w:drawing>
-          <wp:inline distT="0" distB="0" distL="0" distR="0" wp14:anchorId="059F4813" wp14:editId="4A9CBD5F">
+          <wp:inline distT="0" distB="0" distL="0" distR="0" wp14:anchorId="6BF014DA" wp14:editId="745CD83E">
             <wp:extent cx="3476625" cy="1885950"/>
             <wp:effectExtent l="0" t="0" r="9525" b="0"/>
             <wp:docPr id="3" name="Picture 3"/>
@@ -4787,36 +5058,34 @@
       </w:r>
       <w:bookmarkEnd w:id="46"/>
     </w:p>
-    <w:bookmarkStart w:id="47" w:name="_GoBack"/>
-    <w:p>
-      <w:r>
-        <w:object w:dxaOrig="1157" w:dyaOrig="743">
-          <v:shape id="_x0000_i1034" type="#_x0000_t75" style="width:58.25pt;height:37.1pt" o:ole="">
+    <w:p>
+      <w:r>
+        <w:object w:dxaOrig="1157" w:dyaOrig="743" w14:anchorId="28E0B5D7">
+          <v:shape id="_x0000_i1029" type="#_x0000_t75" style="width:58.15pt;height:37.15pt" o:ole="">
             <v:imagedata r:id="rId28" o:title=""/>
           </v:shape>
-          <o:OLEObject Type="Embed" ProgID="Package" ShapeID="_x0000_i1034" DrawAspect="Icon" ObjectID="_1567345055" r:id="rId29"/>
+          <o:OLEObject Type="Embed" ProgID="Package" ShapeID="_x0000_i1029" DrawAspect="Icon" ObjectID="_1747544922" r:id="rId29"/>
         </w:object>
       </w:r>
-      <w:bookmarkEnd w:id="47"/>
     </w:p>
     <w:p>
       <w:pPr>
         <w:pStyle w:val="Heading4"/>
       </w:pPr>
-      <w:bookmarkStart w:id="48" w:name="_Toc462213056"/>
+      <w:bookmarkStart w:id="47" w:name="_Toc462213056"/>
       <w:r>
         <w:lastRenderedPageBreak/>
         <w:t>Response</w:t>
       </w:r>
-      <w:bookmarkEnd w:id="48"/>
-    </w:p>
-    <w:p>
-      <w:r>
-        <w:object w:dxaOrig="1538" w:dyaOrig="992">
-          <v:shape id="_x0000_i1030" type="#_x0000_t75" style="width:77.4pt;height:49.45pt" o:ole="">
+      <w:bookmarkEnd w:id="47"/>
+    </w:p>
+    <w:p>
+      <w:r>
+        <w:object w:dxaOrig="1538" w:dyaOrig="992" w14:anchorId="4FACC18F">
+          <v:shape id="_x0000_i1030" type="#_x0000_t75" style="width:77.65pt;height:49.5pt" o:ole="">
             <v:imagedata r:id="rId30" o:title=""/>
           </v:shape>
-          <o:OLEObject Type="Embed" ProgID="Package" ShapeID="_x0000_i1030" DrawAspect="Icon" ObjectID="_1567345056" r:id="rId31"/>
+          <o:OLEObject Type="Embed" ProgID="Package" ShapeID="_x0000_i1030" DrawAspect="Icon" ObjectID="_1747544923" r:id="rId31"/>
         </w:object>
       </w:r>
     </w:p>
@@ -4824,19 +5093,19 @@
       <w:pPr>
         <w:pStyle w:val="Heading4"/>
       </w:pPr>
-      <w:bookmarkStart w:id="49" w:name="_Toc462213057"/>
+      <w:bookmarkStart w:id="48" w:name="_Toc462213057"/>
       <w:r>
         <w:t>Response – Decoded CDA</w:t>
       </w:r>
-      <w:bookmarkEnd w:id="49"/>
-    </w:p>
-    <w:p>
-      <w:r>
-        <w:object w:dxaOrig="1538" w:dyaOrig="992">
-          <v:shape id="_x0000_i1031" type="#_x0000_t75" style="width:77.4pt;height:49.45pt" o:ole="">
+      <w:bookmarkEnd w:id="48"/>
+    </w:p>
+    <w:p>
+      <w:r>
+        <w:object w:dxaOrig="1538" w:dyaOrig="992" w14:anchorId="318A7D97">
+          <v:shape id="_x0000_i1031" type="#_x0000_t75" style="width:77.65pt;height:49.5pt" o:ole="">
             <v:imagedata r:id="rId32" o:title=""/>
           </v:shape>
-          <o:OLEObject Type="Embed" ProgID="Package" ShapeID="_x0000_i1031" DrawAspect="Icon" ObjectID="_1567345057" r:id="rId33"/>
+          <o:OLEObject Type="Embed" ProgID="Package" ShapeID="_x0000_i1031" DrawAspect="Icon" ObjectID="_1747544924" r:id="rId33"/>
         </w:object>
       </w:r>
     </w:p>
@@ -4845,24 +5114,24 @@
       <w:pPr>
         <w:pStyle w:val="Heading1"/>
       </w:pPr>
-      <w:bookmarkStart w:id="50" w:name="_Toc493579504"/>
+      <w:bookmarkStart w:id="49" w:name="_Toc493579504"/>
       <w:r>
         <w:t>ALERT</w:t>
       </w:r>
+      <w:bookmarkEnd w:id="49"/>
+      <w:r>
+        <w:t xml:space="preserve"> </w:t>
+      </w:r>
+    </w:p>
+    <w:p>
+      <w:pPr>
+        <w:pStyle w:val="Heading2"/>
+      </w:pPr>
+      <w:bookmarkStart w:id="50" w:name="_Toc493579505"/>
+      <w:r>
+        <w:t>Summary</w:t>
+      </w:r>
       <w:bookmarkEnd w:id="50"/>
-      <w:r>
-        <w:t xml:space="preserve"> </w:t>
-      </w:r>
-    </w:p>
-    <w:p>
-      <w:pPr>
-        <w:pStyle w:val="Heading2"/>
-      </w:pPr>
-      <w:bookmarkStart w:id="51" w:name="_Toc493579505"/>
-      <w:r>
-        <w:t>Summary</w:t>
-      </w:r>
-      <w:bookmarkEnd w:id="51"/>
     </w:p>
     <w:p>
       <w:r>
@@ -4933,13 +5202,13 @@
       <w:pPr>
         <w:pStyle w:val="Heading2"/>
       </w:pPr>
-      <w:bookmarkStart w:id="52" w:name="_Toc466530087"/>
-      <w:bookmarkStart w:id="53" w:name="_Toc493579506"/>
+      <w:bookmarkStart w:id="51" w:name="_Toc466530087"/>
+      <w:bookmarkStart w:id="52" w:name="_Toc493579506"/>
       <w:r>
         <w:t>High Level Flow</w:t>
       </w:r>
+      <w:bookmarkEnd w:id="51"/>
       <w:bookmarkEnd w:id="52"/>
-      <w:bookmarkEnd w:id="53"/>
     </w:p>
     <w:p>
       <w:pPr>
@@ -5022,15 +5291,7 @@
         </w:numPr>
       </w:pPr>
       <w:r>
-        <w:t xml:space="preserve">Parse the </w:t>
-      </w:r>
-      <w:proofErr w:type="spellStart"/>
-      <w:r>
-        <w:t>Nemsis</w:t>
-      </w:r>
-      <w:proofErr w:type="spellEnd"/>
-      <w:r>
-        <w:t xml:space="preserve"> document for data to include in a system generated narrative and also include the paramedic’s narrative in an MDM-T02 message.</w:t>
+        <w:t>Parse the Nemsis document for data to include in a system generated narrative and also include the paramedic’s narrative in an MDM-T02 message.</w:t>
       </w:r>
     </w:p>
     <w:p>
@@ -5058,14 +5319,14 @@
       </w:r>
     </w:p>
     <w:p>
-      <w:bookmarkStart w:id="54" w:name="_Toc493579507"/>
+      <w:bookmarkStart w:id="53" w:name="_Toc493579507"/>
       <w:r>
         <w:rPr>
           <w:rStyle w:val="Heading3Char"/>
         </w:rPr>
         <w:t>Caveats</w:t>
       </w:r>
-      <w:bookmarkEnd w:id="54"/>
+      <w:bookmarkEnd w:id="53"/>
       <w:r>
         <w:t>:</w:t>
       </w:r>
@@ -5079,15 +5340,7 @@
         </w:numPr>
       </w:pPr>
       <w:r>
-        <w:t xml:space="preserve">If a pre-admit has already been sent to a SAFR hospital and the location from the </w:t>
-      </w:r>
-      <w:proofErr w:type="spellStart"/>
-      <w:r>
-        <w:t>Nemsis</w:t>
-      </w:r>
-      <w:proofErr w:type="spellEnd"/>
-      <w:r>
-        <w:t xml:space="preserve"> message is changed.  An A11 – cancellation message is sent to the initial location.</w:t>
+        <w:t>If a pre-admit has already been sent to a SAFR hospital and the location from the Nemsis message is changed.  An A11 – cancellation message is sent to the initial location.</w:t>
       </w:r>
     </w:p>
     <w:p>
@@ -5099,52 +5352,44 @@
         </w:numPr>
       </w:pPr>
       <w:r>
-        <w:t xml:space="preserve">If the first receipt of the </w:t>
-      </w:r>
-      <w:proofErr w:type="spellStart"/>
-      <w:r>
-        <w:t>Nemsis</w:t>
-      </w:r>
-      <w:proofErr w:type="spellEnd"/>
-      <w:r>
-        <w:t xml:space="preserve"> message occurs after the patient has already arrived at the hospital no pre-admit or alert messages will be sent to the hospital.</w:t>
+        <w:t>If the first receipt of the Nemsis message occurs after the patient has already arrived at the hospital no pre-admit or alert messages will be sent to the hospital.</w:t>
       </w:r>
     </w:p>
     <w:p>
       <w:pPr>
         <w:pStyle w:val="Heading2"/>
       </w:pPr>
-      <w:bookmarkStart w:id="55" w:name="_Toc466530088"/>
-      <w:bookmarkStart w:id="56" w:name="_Toc493579508"/>
+      <w:bookmarkStart w:id="54" w:name="_Toc466530088"/>
+      <w:bookmarkStart w:id="55" w:name="_Toc493579508"/>
       <w:r>
         <w:lastRenderedPageBreak/>
         <w:t>Process Flow</w:t>
       </w:r>
+      <w:bookmarkEnd w:id="54"/>
       <w:bookmarkEnd w:id="55"/>
+    </w:p>
+    <w:p>
+      <w:pPr>
+        <w:pStyle w:val="Heading3"/>
+      </w:pPr>
+      <w:bookmarkStart w:id="56" w:name="_Toc466530089"/>
+      <w:bookmarkStart w:id="57" w:name="_Toc493579509"/>
+      <w:r>
+        <w:t>High Level – Process Flow</w:t>
+      </w:r>
       <w:bookmarkEnd w:id="56"/>
-    </w:p>
-    <w:p>
-      <w:pPr>
-        <w:pStyle w:val="Heading3"/>
-      </w:pPr>
-      <w:bookmarkStart w:id="57" w:name="_Toc466530089"/>
-      <w:bookmarkStart w:id="58" w:name="_Toc493579509"/>
-      <w:r>
-        <w:t>High Level – Process Flow</w:t>
-      </w:r>
       <w:bookmarkEnd w:id="57"/>
-      <w:bookmarkEnd w:id="58"/>
     </w:p>
     <w:p>
       <w:r>
         <w:t xml:space="preserve"> </w:t>
       </w:r>
       <w:r>
-        <w:object w:dxaOrig="14321" w:dyaOrig="7390">
-          <v:shape id="_x0000_i1032" type="#_x0000_t75" style="width:468.3pt;height:237.55pt" o:ole="">
+        <w:object w:dxaOrig="14321" w:dyaOrig="7390" w14:anchorId="2900E040">
+          <v:shape id="_x0000_i1032" type="#_x0000_t75" style="width:468.4pt;height:237.75pt" o:ole="">
             <v:imagedata r:id="rId34" o:title=""/>
           </v:shape>
-          <o:OLEObject Type="Embed" ProgID="Visio.Drawing.15" ShapeID="_x0000_i1032" DrawAspect="Content" ObjectID="_1567345058" r:id="rId35"/>
+          <o:OLEObject Type="Embed" ProgID="Visio.Drawing.15" ShapeID="_x0000_i1032" DrawAspect="Content" ObjectID="_1747544925" r:id="rId35"/>
         </w:object>
       </w:r>
     </w:p>
@@ -5152,14 +5397,14 @@
       <w:pPr>
         <w:pStyle w:val="Heading2"/>
       </w:pPr>
-      <w:bookmarkStart w:id="59" w:name="_Toc493579510"/>
-      <w:bookmarkStart w:id="60" w:name="_Hlk493573449"/>
+      <w:bookmarkStart w:id="58" w:name="_Toc493579510"/>
+      <w:bookmarkStart w:id="59" w:name="_Hlk493573449"/>
       <w:r>
         <w:t>Message Relay</w:t>
       </w:r>
-      <w:bookmarkEnd w:id="59"/>
-    </w:p>
-    <w:bookmarkEnd w:id="60"/>
+      <w:bookmarkEnd w:id="58"/>
+    </w:p>
+    <w:bookmarkEnd w:id="59"/>
     <w:p>
       <w:pPr>
         <w:pStyle w:val="ListParagraph"/>
@@ -5181,15 +5426,7 @@
         </w:numPr>
       </w:pPr>
       <w:r>
-        <w:t xml:space="preserve">Production </w:t>
-      </w:r>
-      <w:proofErr w:type="spellStart"/>
-      <w:r>
-        <w:t>ssl</w:t>
-      </w:r>
-      <w:proofErr w:type="spellEnd"/>
-      <w:r>
-        <w:t xml:space="preserve"> certificates need to be exchange</w:t>
+        <w:t>Production ssl certificates need to be exchange</w:t>
       </w:r>
     </w:p>
     <w:p>
@@ -5256,11 +5493,11 @@
       <w:pPr>
         <w:pStyle w:val="Heading2"/>
       </w:pPr>
-      <w:bookmarkStart w:id="61" w:name="_Toc493579511"/>
+      <w:bookmarkStart w:id="60" w:name="_Toc493579511"/>
       <w:r>
         <w:t>HL7 Messages</w:t>
       </w:r>
-      <w:bookmarkEnd w:id="61"/>
+      <w:bookmarkEnd w:id="60"/>
     </w:p>
     <w:p>
       <w:r>
@@ -5319,11 +5556,11 @@
       <w:pPr>
         <w:pStyle w:val="Heading3"/>
       </w:pPr>
-      <w:bookmarkStart w:id="62" w:name="_Toc493579512"/>
+      <w:bookmarkStart w:id="61" w:name="_Toc493579512"/>
       <w:r>
         <w:t>HL7 Segments</w:t>
       </w:r>
-      <w:bookmarkEnd w:id="62"/>
+      <w:bookmarkEnd w:id="61"/>
     </w:p>
     <w:tbl>
       <w:tblPr>
@@ -9427,7 +9664,6 @@
                 <w:color w:val="00B050"/>
               </w:rPr>
             </w:pPr>
-            <w:proofErr w:type="spellStart"/>
             <w:r>
               <w:rPr>
                 <w:rFonts w:ascii="Calibri" w:eastAsia="Times New Roman" w:hAnsi="Calibri" w:cs="Calibri"/>
@@ -9435,17 +9671,7 @@
                 <w:bCs/>
                 <w:color w:val="00B050"/>
               </w:rPr>
-              <w:t>Dx</w:t>
-            </w:r>
-            <w:proofErr w:type="spellEnd"/>
-            <w:r>
-              <w:rPr>
-                <w:rFonts w:ascii="Calibri" w:eastAsia="Times New Roman" w:hAnsi="Calibri" w:cs="Calibri"/>
-                <w:b/>
-                <w:bCs/>
-                <w:color w:val="00B050"/>
-              </w:rPr>
-              <w:t xml:space="preserve"> Description</w:t>
+              <w:t>Dx Description</w:t>
             </w:r>
           </w:p>
         </w:tc>
@@ -10513,7 +10739,6 @@
                 <w:rFonts w:ascii="Calibri" w:eastAsia="Times New Roman" w:hAnsi="Calibri" w:cs="Calibri"/>
                 <w:color w:val="000000"/>
               </w:rPr>
-              <w:lastRenderedPageBreak/>
               <w:t>18</w:t>
             </w:r>
           </w:p>
@@ -11846,26 +12071,7 @@
                 <w:color w:val="000000"/>
               </w:rPr>
               <w:br/>
-            </w:r>
-            <w:proofErr w:type="spellStart"/>
-            <w:r>
-              <w:rPr>
-                <w:rFonts w:ascii="Calibri" w:eastAsia="Times New Roman" w:hAnsi="Calibri" w:cs="Calibri"/>
-                <w:b/>
-                <w:bCs/>
-                <w:color w:val="000000"/>
-              </w:rPr>
-              <w:t>Nemsis</w:t>
-            </w:r>
-            <w:proofErr w:type="spellEnd"/>
-            <w:r>
-              <w:rPr>
-                <w:rFonts w:ascii="Calibri" w:eastAsia="Times New Roman" w:hAnsi="Calibri" w:cs="Calibri"/>
-                <w:b/>
-                <w:bCs/>
-                <w:color w:val="000000"/>
-              </w:rPr>
-              <w:t xml:space="preserve"> Field</w:t>
+              <w:t>Nemsis Field</w:t>
             </w:r>
           </w:p>
         </w:tc>
@@ -11947,7 +12153,6 @@
                 <w:color w:val="000000"/>
               </w:rPr>
             </w:pPr>
-            <w:proofErr w:type="spellStart"/>
             <w:r>
               <w:rPr>
                 <w:rFonts w:ascii="Calibri" w:eastAsia="Times New Roman" w:hAnsi="Calibri" w:cs="Calibri"/>
@@ -11957,7 +12162,6 @@
               </w:rPr>
               <w:t>Desc</w:t>
             </w:r>
-            <w:proofErr w:type="spellEnd"/>
             <w:r>
               <w:rPr>
                 <w:rFonts w:ascii="Calibri" w:eastAsia="Times New Roman" w:hAnsi="Calibri" w:cs="Calibri"/>
@@ -14875,13 +15079,8 @@
     </w:tbl>
     <w:p/>
     <w:p>
-      <w:proofErr w:type="spellStart"/>
-      <w:r>
-        <w:t>Nemsis</w:t>
-      </w:r>
-      <w:proofErr w:type="spellEnd"/>
-      <w:r>
-        <w:t xml:space="preserve"> Data Dictionaries can be found at:</w:t>
+      <w:r>
+        <w:t>Nemsis Data Dictionaries can be found at:</w:t>
       </w:r>
     </w:p>
     <w:p>
@@ -16014,11 +16213,9 @@
             <w:pPr>
               <w:spacing w:after="0" w:line="240" w:lineRule="auto"/>
             </w:pPr>
-            <w:proofErr w:type="spellStart"/>
             <w:r>
               <w:t>png</w:t>
             </w:r>
-            <w:proofErr w:type="spellEnd"/>
           </w:p>
         </w:tc>
       </w:tr>
@@ -16201,11 +16398,11 @@
       <w:pPr>
         <w:pStyle w:val="Heading3"/>
       </w:pPr>
-      <w:bookmarkStart w:id="63" w:name="_Toc493579513"/>
+      <w:bookmarkStart w:id="62" w:name="_Toc493579513"/>
       <w:r>
         <w:t>Example Messages</w:t>
       </w:r>
-      <w:bookmarkEnd w:id="63"/>
+      <w:bookmarkEnd w:id="62"/>
     </w:p>
     <w:p>
       <w:pPr>
@@ -16380,23 +16577,7 @@
           <w:sz w:val="16"/>
           <w:szCs w:val="16"/>
         </w:rPr>
-        <w:t>OBX|1||</w:t>
-      </w:r>
-      <w:proofErr w:type="spellStart"/>
-      <w:r>
-        <w:rPr>
-          <w:sz w:val="16"/>
-          <w:szCs w:val="16"/>
-        </w:rPr>
-        <w:t>SYSTOLIC_BLOOD_PRESSURE^Systolic</w:t>
-      </w:r>
-      <w:proofErr w:type="spellEnd"/>
-      <w:r>
-        <w:rPr>
-          <w:sz w:val="16"/>
-          <w:szCs w:val="16"/>
-        </w:rPr>
-        <w:t xml:space="preserve"> blood pressure||86|mm[Hg]||||||||20170915060900</w:t>
+        <w:t>OBX|1||SYSTOLIC_BLOOD_PRESSURE^Systolic blood pressure||86|mm[Hg]||||||||20170915060900</w:t>
       </w:r>
     </w:p>
     <w:p>
@@ -16412,23 +16593,7 @@
           <w:sz w:val="16"/>
           <w:szCs w:val="16"/>
         </w:rPr>
-        <w:t>OBX|2||</w:t>
-      </w:r>
-      <w:proofErr w:type="spellStart"/>
-      <w:r>
-        <w:rPr>
-          <w:sz w:val="16"/>
-          <w:szCs w:val="16"/>
-        </w:rPr>
-        <w:t>DIASTOLIC_BLOOD_PRESSURE^Diastolic</w:t>
-      </w:r>
-      <w:proofErr w:type="spellEnd"/>
-      <w:r>
-        <w:rPr>
-          <w:sz w:val="16"/>
-          <w:szCs w:val="16"/>
-        </w:rPr>
-        <w:t xml:space="preserve"> blood pressure||54|mm[Hg]||||||||20170915060900</w:t>
+        <w:t>OBX|2||DIASTOLIC_BLOOD_PRESSURE^Diastolic blood pressure||54|mm[Hg]||||||||20170915060900</w:t>
       </w:r>
     </w:p>
     <w:p>
@@ -16444,23 +16609,7 @@
           <w:sz w:val="16"/>
           <w:szCs w:val="16"/>
         </w:rPr>
-        <w:t>OBX|3||</w:t>
-      </w:r>
-      <w:proofErr w:type="spellStart"/>
-      <w:r>
-        <w:rPr>
-          <w:sz w:val="16"/>
-          <w:szCs w:val="16"/>
-        </w:rPr>
-        <w:t>PULSE_RATE^Pulse</w:t>
-      </w:r>
-      <w:proofErr w:type="spellEnd"/>
-      <w:r>
-        <w:rPr>
-          <w:sz w:val="16"/>
-          <w:szCs w:val="16"/>
-        </w:rPr>
-        <w:t xml:space="preserve"> rate||80|beats/minute||||||||20170915060900</w:t>
+        <w:t>OBX|3||PULSE_RATE^Pulse rate||80|beats/minute||||||||20170915060900</w:t>
       </w:r>
     </w:p>
     <w:p>
@@ -16476,23 +16625,7 @@
           <w:sz w:val="16"/>
           <w:szCs w:val="16"/>
         </w:rPr>
-        <w:t>OBX|4||</w:t>
-      </w:r>
-      <w:proofErr w:type="spellStart"/>
-      <w:r>
-        <w:rPr>
-          <w:sz w:val="16"/>
-          <w:szCs w:val="16"/>
-        </w:rPr>
-        <w:t>PULSE_OXIMETRY^Pulse</w:t>
-      </w:r>
-      <w:proofErr w:type="spellEnd"/>
-      <w:r>
-        <w:rPr>
-          <w:sz w:val="16"/>
-          <w:szCs w:val="16"/>
-        </w:rPr>
-        <w:t xml:space="preserve"> oximetry||72|||||||||20170915060900</w:t>
+        <w:t>OBX|4||PULSE_OXIMETRY^Pulse oximetry||72|||||||||20170915060900</w:t>
       </w:r>
     </w:p>
     <w:p>
@@ -16508,23 +16641,7 @@
           <w:sz w:val="16"/>
           <w:szCs w:val="16"/>
         </w:rPr>
-        <w:t>OBX|5||</w:t>
-      </w:r>
-      <w:proofErr w:type="spellStart"/>
-      <w:r>
-        <w:rPr>
-          <w:sz w:val="16"/>
-          <w:szCs w:val="16"/>
-        </w:rPr>
-        <w:t>RESPIRATORY_RATE^Pulse</w:t>
-      </w:r>
-      <w:proofErr w:type="spellEnd"/>
-      <w:r>
-        <w:rPr>
-          <w:sz w:val="16"/>
-          <w:szCs w:val="16"/>
-        </w:rPr>
-        <w:t xml:space="preserve"> rhythm||6|breaths/minute||||||||20170915060900</w:t>
+        <w:t>OBX|5||RESPIRATORY_RATE^Pulse rhythm||6|breaths/minute||||||||20170915060900</w:t>
       </w:r>
     </w:p>
     <w:p>
@@ -16540,23 +16657,7 @@
           <w:sz w:val="16"/>
           <w:szCs w:val="16"/>
         </w:rPr>
-        <w:t>OBX|6||</w:t>
-      </w:r>
-      <w:proofErr w:type="spellStart"/>
-      <w:r>
-        <w:rPr>
-          <w:sz w:val="16"/>
-          <w:szCs w:val="16"/>
-        </w:rPr>
-        <w:t>CARBON_DIOXIDE_LEVEL^Carbon</w:t>
-      </w:r>
-      <w:proofErr w:type="spellEnd"/>
-      <w:r>
-        <w:rPr>
-          <w:sz w:val="16"/>
-          <w:szCs w:val="16"/>
-        </w:rPr>
-        <w:t xml:space="preserve"> dioxide level||55|mm[Hg]||||||||20170915060900</w:t>
+        <w:t>OBX|6||CARBON_DIOXIDE_LEVEL^Carbon dioxide level||55|mm[Hg]||||||||20170915060900</w:t>
       </w:r>
     </w:p>
     <w:p>
@@ -16572,23 +16673,7 @@
           <w:sz w:val="16"/>
           <w:szCs w:val="16"/>
         </w:rPr>
-        <w:t>OBX|7||</w:t>
-      </w:r>
-      <w:proofErr w:type="spellStart"/>
-      <w:r>
-        <w:rPr>
-          <w:sz w:val="16"/>
-          <w:szCs w:val="16"/>
-        </w:rPr>
-        <w:t>UNIT^Unit</w:t>
-      </w:r>
-      <w:proofErr w:type="spellEnd"/>
-      <w:r>
-        <w:rPr>
-          <w:sz w:val="16"/>
-          <w:szCs w:val="16"/>
-        </w:rPr>
-        <w:t xml:space="preserve"> Number||M1|||||||||20170915060900</w:t>
+        <w:t>OBX|7||UNIT^Unit Number||M1|||||||||20170915060900</w:t>
       </w:r>
     </w:p>
     <w:p>
@@ -16620,23 +16705,7 @@
           <w:sz w:val="16"/>
           <w:szCs w:val="16"/>
         </w:rPr>
-        <w:t>OBX|1||</w:t>
-      </w:r>
-      <w:proofErr w:type="spellStart"/>
-      <w:r>
-        <w:rPr>
-          <w:sz w:val="16"/>
-          <w:szCs w:val="16"/>
-        </w:rPr>
-        <w:t>CARDIAC_RHYTHM^Cardiac</w:t>
-      </w:r>
-      <w:proofErr w:type="spellEnd"/>
-      <w:r>
-        <w:rPr>
-          <w:sz w:val="16"/>
-          <w:szCs w:val="16"/>
-        </w:rPr>
-        <w:t xml:space="preserve"> rhythm||Sinus Rhythm|||||||||20170915062200</w:t>
+        <w:t>OBX|1||CARDIAC_RHYTHM^Cardiac rhythm||Sinus Rhythm|||||||||20170915062200</w:t>
       </w:r>
     </w:p>
     <w:p>
@@ -16652,23 +16721,7 @@
           <w:sz w:val="16"/>
           <w:szCs w:val="16"/>
         </w:rPr>
-        <w:t>OBX|2||</w:t>
-      </w:r>
-      <w:proofErr w:type="spellStart"/>
-      <w:r>
-        <w:rPr>
-          <w:sz w:val="16"/>
-          <w:szCs w:val="16"/>
-        </w:rPr>
-        <w:t>SYSTOLIC_BLOOD_PRESSURE^Systolic</w:t>
-      </w:r>
-      <w:proofErr w:type="spellEnd"/>
-      <w:r>
-        <w:rPr>
-          <w:sz w:val="16"/>
-          <w:szCs w:val="16"/>
-        </w:rPr>
-        <w:t xml:space="preserve"> blood pressure||127|mm[Hg]||||||||20170915062200</w:t>
+        <w:t>OBX|2||SYSTOLIC_BLOOD_PRESSURE^Systolic blood pressure||127|mm[Hg]||||||||20170915062200</w:t>
       </w:r>
     </w:p>
     <w:p>
@@ -16684,23 +16737,7 @@
           <w:sz w:val="16"/>
           <w:szCs w:val="16"/>
         </w:rPr>
-        <w:t>OBX|3||</w:t>
-      </w:r>
-      <w:proofErr w:type="spellStart"/>
-      <w:r>
-        <w:rPr>
-          <w:sz w:val="16"/>
-          <w:szCs w:val="16"/>
-        </w:rPr>
-        <w:t>DIASTOLIC_BLOOD_PRESSURE^Diastolic</w:t>
-      </w:r>
-      <w:proofErr w:type="spellEnd"/>
-      <w:r>
-        <w:rPr>
-          <w:sz w:val="16"/>
-          <w:szCs w:val="16"/>
-        </w:rPr>
-        <w:t xml:space="preserve"> blood pressure||87|mm[Hg]||||||||20170915062200</w:t>
+        <w:t>OBX|3||DIASTOLIC_BLOOD_PRESSURE^Diastolic blood pressure||87|mm[Hg]||||||||20170915062200</w:t>
       </w:r>
     </w:p>
     <w:p>
@@ -16716,23 +16753,7 @@
           <w:sz w:val="16"/>
           <w:szCs w:val="16"/>
         </w:rPr>
-        <w:t>OBX|4||</w:t>
-      </w:r>
-      <w:proofErr w:type="spellStart"/>
-      <w:r>
-        <w:rPr>
-          <w:sz w:val="16"/>
-          <w:szCs w:val="16"/>
-        </w:rPr>
-        <w:t>PULSE_RATE^Pulse</w:t>
-      </w:r>
-      <w:proofErr w:type="spellEnd"/>
-      <w:r>
-        <w:rPr>
-          <w:sz w:val="16"/>
-          <w:szCs w:val="16"/>
-        </w:rPr>
-        <w:t xml:space="preserve"> rate||97|beats/minute||||||||20170915062200</w:t>
+        <w:t>OBX|4||PULSE_RATE^Pulse rate||97|beats/minute||||||||20170915062200</w:t>
       </w:r>
     </w:p>
     <w:p>
@@ -16748,23 +16769,7 @@
           <w:sz w:val="16"/>
           <w:szCs w:val="16"/>
         </w:rPr>
-        <w:t>OBX|5||</w:t>
-      </w:r>
-      <w:proofErr w:type="spellStart"/>
-      <w:r>
-        <w:rPr>
-          <w:sz w:val="16"/>
-          <w:szCs w:val="16"/>
-        </w:rPr>
-        <w:t>RESPIRATORY_RATE^Pulse</w:t>
-      </w:r>
-      <w:proofErr w:type="spellEnd"/>
-      <w:r>
-        <w:rPr>
-          <w:sz w:val="16"/>
-          <w:szCs w:val="16"/>
-        </w:rPr>
-        <w:t xml:space="preserve"> rhythm||15|breaths/minute||||||||20170915062200</w:t>
+        <w:t>OBX|5||RESPIRATORY_RATE^Pulse rhythm||15|breaths/minute||||||||20170915062200</w:t>
       </w:r>
     </w:p>
     <w:p>
@@ -16780,23 +16785,7 @@
           <w:sz w:val="16"/>
           <w:szCs w:val="16"/>
         </w:rPr>
-        <w:t>OBX|6||</w:t>
-      </w:r>
-      <w:proofErr w:type="spellStart"/>
-      <w:r>
-        <w:rPr>
-          <w:sz w:val="16"/>
-          <w:szCs w:val="16"/>
-        </w:rPr>
-        <w:t>RESPIRATORY_EFFORT^Respiratory</w:t>
-      </w:r>
-      <w:proofErr w:type="spellEnd"/>
-      <w:r>
-        <w:rPr>
-          <w:sz w:val="16"/>
-          <w:szCs w:val="16"/>
-        </w:rPr>
-        <w:t xml:space="preserve"> effort||Normal|||||||||20170915062200</w:t>
+        <w:t>OBX|6||RESPIRATORY_EFFORT^Respiratory effort||Normal|||||||||20170915062200</w:t>
       </w:r>
     </w:p>
     <w:p>
@@ -16812,23 +16801,7 @@
           <w:sz w:val="16"/>
           <w:szCs w:val="16"/>
         </w:rPr>
-        <w:t>OBX|7||</w:t>
-      </w:r>
-      <w:proofErr w:type="spellStart"/>
-      <w:r>
-        <w:rPr>
-          <w:sz w:val="16"/>
-          <w:szCs w:val="16"/>
-        </w:rPr>
-        <w:t>CARBON_DIOXIDE_LEVEL^Carbon</w:t>
-      </w:r>
-      <w:proofErr w:type="spellEnd"/>
-      <w:r>
-        <w:rPr>
-          <w:sz w:val="16"/>
-          <w:szCs w:val="16"/>
-        </w:rPr>
-        <w:t xml:space="preserve"> dioxide level||32|mm[Hg]||||||||20170915062200</w:t>
+        <w:t>OBX|7||CARBON_DIOXIDE_LEVEL^Carbon dioxide level||32|mm[Hg]||||||||20170915062200</w:t>
       </w:r>
     </w:p>
     <w:p>
@@ -16844,23 +16817,7 @@
           <w:sz w:val="16"/>
           <w:szCs w:val="16"/>
         </w:rPr>
-        <w:t>OBX|8||</w:t>
-      </w:r>
-      <w:proofErr w:type="spellStart"/>
-      <w:r>
-        <w:rPr>
-          <w:sz w:val="16"/>
-          <w:szCs w:val="16"/>
-        </w:rPr>
-        <w:t>BLOOD_GLUCOSE_LEVEL^Blood</w:t>
-      </w:r>
-      <w:proofErr w:type="spellEnd"/>
-      <w:r>
-        <w:rPr>
-          <w:sz w:val="16"/>
-          <w:szCs w:val="16"/>
-        </w:rPr>
-        <w:t xml:space="preserve"> glucose level||116|||||||||20170915062200</w:t>
+        <w:t>OBX|8||BLOOD_GLUCOSE_LEVEL^Blood glucose level||116|||||||||20170915062200</w:t>
       </w:r>
     </w:p>
     <w:p>
@@ -16876,23 +16833,7 @@
           <w:sz w:val="16"/>
           <w:szCs w:val="16"/>
         </w:rPr>
-        <w:t>OBX|9||</w:t>
-      </w:r>
-      <w:proofErr w:type="spellStart"/>
-      <w:r>
-        <w:rPr>
-          <w:sz w:val="16"/>
-          <w:szCs w:val="16"/>
-        </w:rPr>
-        <w:t>UNIT^Unit</w:t>
-      </w:r>
-      <w:proofErr w:type="spellEnd"/>
-      <w:r>
-        <w:rPr>
-          <w:sz w:val="16"/>
-          <w:szCs w:val="16"/>
-        </w:rPr>
-        <w:t xml:space="preserve"> Number||M1|||||||||20170915062200</w:t>
+        <w:t>OBX|9||UNIT^Unit Number||M1|||||||||20170915062200</w:t>
       </w:r>
     </w:p>
     <w:p>
@@ -16924,23 +16865,7 @@
           <w:sz w:val="16"/>
           <w:szCs w:val="16"/>
         </w:rPr>
-        <w:t>OBX|1||</w:t>
-      </w:r>
-      <w:proofErr w:type="spellStart"/>
-      <w:r>
-        <w:rPr>
-          <w:sz w:val="16"/>
-          <w:szCs w:val="16"/>
-        </w:rPr>
-        <w:t>CARDIAC_RHYTHM^Cardiac</w:t>
-      </w:r>
-      <w:proofErr w:type="spellEnd"/>
-      <w:r>
-        <w:rPr>
-          <w:sz w:val="16"/>
-          <w:szCs w:val="16"/>
-        </w:rPr>
-        <w:t xml:space="preserve"> rhythm||Sinus Rhythm|||||||||20170915064000</w:t>
+        <w:t>OBX|1||CARDIAC_RHYTHM^Cardiac rhythm||Sinus Rhythm|||||||||20170915064000</w:t>
       </w:r>
     </w:p>
     <w:p>
@@ -16956,23 +16881,7 @@
           <w:sz w:val="16"/>
           <w:szCs w:val="16"/>
         </w:rPr>
-        <w:t>OBX|2||</w:t>
-      </w:r>
-      <w:proofErr w:type="spellStart"/>
-      <w:r>
-        <w:rPr>
-          <w:sz w:val="16"/>
-          <w:szCs w:val="16"/>
-        </w:rPr>
-        <w:t>PULSE_RATE^Pulse</w:t>
-      </w:r>
-      <w:proofErr w:type="spellEnd"/>
-      <w:r>
-        <w:rPr>
-          <w:sz w:val="16"/>
-          <w:szCs w:val="16"/>
-        </w:rPr>
-        <w:t xml:space="preserve"> rate||96|beats/minute||||||||20170915064000</w:t>
+        <w:t>OBX|2||PULSE_RATE^Pulse rate||96|beats/minute||||||||20170915064000</w:t>
       </w:r>
     </w:p>
     <w:p>
@@ -16988,23 +16897,7 @@
           <w:sz w:val="16"/>
           <w:szCs w:val="16"/>
         </w:rPr>
-        <w:t>OBX|3||</w:t>
-      </w:r>
-      <w:proofErr w:type="spellStart"/>
-      <w:r>
-        <w:rPr>
-          <w:sz w:val="16"/>
-          <w:szCs w:val="16"/>
-        </w:rPr>
-        <w:t>RESPIRATORY_RATE^Pulse</w:t>
-      </w:r>
-      <w:proofErr w:type="spellEnd"/>
-      <w:r>
-        <w:rPr>
-          <w:sz w:val="16"/>
-          <w:szCs w:val="16"/>
-        </w:rPr>
-        <w:t xml:space="preserve"> rhythm||19|breaths/minute||||||||20170915064000</w:t>
+        <w:t>OBX|3||RESPIRATORY_RATE^Pulse rhythm||19|breaths/minute||||||||20170915064000</w:t>
       </w:r>
     </w:p>
     <w:p>
@@ -17020,23 +16913,7 @@
           <w:sz w:val="16"/>
           <w:szCs w:val="16"/>
         </w:rPr>
-        <w:t>OBX|4||</w:t>
-      </w:r>
-      <w:proofErr w:type="spellStart"/>
-      <w:r>
-        <w:rPr>
-          <w:sz w:val="16"/>
-          <w:szCs w:val="16"/>
-        </w:rPr>
-        <w:t>CARBON_DIOXIDE_LEVEL^Carbon</w:t>
-      </w:r>
-      <w:proofErr w:type="spellEnd"/>
-      <w:r>
-        <w:rPr>
-          <w:sz w:val="16"/>
-          <w:szCs w:val="16"/>
-        </w:rPr>
-        <w:t xml:space="preserve"> dioxide level||32|mm[Hg]||||||||20170915064000</w:t>
+        <w:t>OBX|4||CARBON_DIOXIDE_LEVEL^Carbon dioxide level||32|mm[Hg]||||||||20170915064000</w:t>
       </w:r>
     </w:p>
     <w:p>
@@ -17052,23 +16929,7 @@
           <w:sz w:val="16"/>
           <w:szCs w:val="16"/>
         </w:rPr>
-        <w:t>OBX|5||</w:t>
-      </w:r>
-      <w:proofErr w:type="spellStart"/>
-      <w:r>
-        <w:rPr>
-          <w:sz w:val="16"/>
-          <w:szCs w:val="16"/>
-        </w:rPr>
-        <w:t>UNIT^Unit</w:t>
-      </w:r>
-      <w:proofErr w:type="spellEnd"/>
-      <w:r>
-        <w:rPr>
-          <w:sz w:val="16"/>
-          <w:szCs w:val="16"/>
-        </w:rPr>
-        <w:t xml:space="preserve"> Number||M1|||||||||20170915064000</w:t>
+        <w:t>OBX|5||UNIT^Unit Number||M1|||||||||20170915064000</w:t>
       </w:r>
     </w:p>
     <w:p>
@@ -17156,23 +17017,7 @@
           <w:sz w:val="16"/>
           <w:szCs w:val="16"/>
         </w:rPr>
-        <w:t xml:space="preserve">OBX|1^TX||||Pt Age: 60 Years; Gender: Male;~Primary Impression: Altered Neuro-Medical ;~Crew: First Responder Medic; Date/Time: 09/15/2017 06:11; Prior Care: Yes; Medication Given: Narcan (Naloxone Hydrochloride); Role/Type of Person Administering Medication: EMT-Paramedic; ~Crew: </w:t>
-      </w:r>
-      <w:proofErr w:type="spellStart"/>
-      <w:r>
-        <w:rPr>
-          <w:sz w:val="16"/>
-          <w:szCs w:val="16"/>
-        </w:rPr>
-        <w:t>CrewPerson</w:t>
-      </w:r>
-      <w:proofErr w:type="spellEnd"/>
-      <w:r>
-        <w:rPr>
-          <w:sz w:val="16"/>
-          <w:szCs w:val="16"/>
-        </w:rPr>
-        <w:t xml:space="preserve"> One; Date/Time: 09/15/2017 06:10; Prior Care: Yes; Medication Given: Oxygen; Dosage: 15; Units: Liters (l); Role/Type of Person Administering Medication: EMT-Paramedic;|</w:t>
+        <w:t>OBX|1^TX||||Pt Age: 60 Years; Gender: Male;~Primary Impression: Altered Neuro-Medical ;~Crew: First Responder Medic; Date/Time: 09/15/2017 06:11; Prior Care: Yes; Medication Given: Narcan (Naloxone Hydrochloride); Role/Type of Person Administering Medication: EMT-Paramedic; ~Crew: CrewPerson One; Date/Time: 09/15/2017 06:10; Prior Care: Yes; Medication Given: Oxygen; Dosage: 15; Units: Liters (l); Role/Type of Person Administering Medication: EMT-Paramedic;|</w:t>
       </w:r>
     </w:p>
     <w:p>
@@ -17204,39 +17049,7 @@
           <w:sz w:val="16"/>
           <w:szCs w:val="16"/>
         </w:rPr>
-        <w:t xml:space="preserve">OBX|3^TX||||~HPI:~Primary Symptom: Altered mental status, </w:t>
-      </w:r>
-      <w:proofErr w:type="spellStart"/>
-      <w:r>
-        <w:rPr>
-          <w:sz w:val="16"/>
-          <w:szCs w:val="16"/>
-        </w:rPr>
-        <w:t>unspecified~Provider's</w:t>
-      </w:r>
-      <w:proofErr w:type="spellEnd"/>
-      <w:r>
-        <w:rPr>
-          <w:sz w:val="16"/>
-          <w:szCs w:val="16"/>
-        </w:rPr>
-        <w:t xml:space="preserve"> Primary Impression: Altered mental status, </w:t>
-      </w:r>
-      <w:proofErr w:type="spellStart"/>
-      <w:r>
-        <w:rPr>
-          <w:sz w:val="16"/>
-          <w:szCs w:val="16"/>
-        </w:rPr>
-        <w:t>unspecified~Initial</w:t>
-      </w:r>
-      <w:proofErr w:type="spellEnd"/>
-      <w:r>
-        <w:rPr>
-          <w:sz w:val="16"/>
-          <w:szCs w:val="16"/>
-        </w:rPr>
-        <w:t xml:space="preserve"> Patient Acuity: Lower Acuity (Green)|</w:t>
+        <w:t>OBX|3^TX||||~HPI:~Primary Symptom: Altered mental status, unspecified~Provider's Primary Impression: Altered mental status, unspecified~Initial Patient Acuity: Lower Acuity (Green)|</w:t>
       </w:r>
     </w:p>
     <w:p>
@@ -17252,39 +17065,7 @@
           <w:sz w:val="16"/>
           <w:szCs w:val="16"/>
         </w:rPr>
-        <w:t xml:space="preserve">OBX|4^TX||||~Alert:~Patient Care Report Number: 1103571~Incident Number: FS17132804~EMS Vehicle (Unit) Number: 0001~EMS Unit Call Sign: M1~Level of Care of This Unit: </w:t>
-      </w:r>
-      <w:proofErr w:type="spellStart"/>
-      <w:r>
-        <w:rPr>
-          <w:sz w:val="16"/>
-          <w:szCs w:val="16"/>
-        </w:rPr>
-        <w:t>ALS-Paramedic~Incident</w:t>
-      </w:r>
-      <w:proofErr w:type="spellEnd"/>
-      <w:r>
-        <w:rPr>
-          <w:sz w:val="16"/>
-          <w:szCs w:val="16"/>
-        </w:rPr>
-        <w:t xml:space="preserve"> Street Address: 123 Fake </w:t>
-      </w:r>
-      <w:proofErr w:type="spellStart"/>
-      <w:r>
-        <w:rPr>
-          <w:sz w:val="16"/>
-          <w:szCs w:val="16"/>
-        </w:rPr>
-        <w:t>St~Incident</w:t>
-      </w:r>
-      <w:proofErr w:type="spellEnd"/>
-      <w:r>
-        <w:rPr>
-          <w:sz w:val="16"/>
-          <w:szCs w:val="16"/>
-        </w:rPr>
-        <w:t xml:space="preserve"> City: 1661377~Incident ZIP Code: 92113|</w:t>
+        <w:t>OBX|4^TX||||~Alert:~Patient Care Report Number: 1103571~Incident Number: FS17132804~EMS Vehicle (Unit) Number: 0001~EMS Unit Call Sign: M1~Level of Care of This Unit: ALS-Paramedic~Incident Street Address: 123 Fake St~Incident City: 1661377~Incident ZIP Code: 92113|</w:t>
       </w:r>
     </w:p>
     <w:p>
@@ -17381,39 +17162,7 @@
           <w:sz w:val="16"/>
           <w:szCs w:val="16"/>
         </w:rPr>
-        <w:t xml:space="preserve">OBX|10^TX||||~Procedure - Medications:~Date/Time Medication Administered: 2017-09-15T06:10:00-07:00~Medication Administered Prior to this Unit's EMS Care: </w:t>
-      </w:r>
-      <w:proofErr w:type="spellStart"/>
-      <w:r>
-        <w:rPr>
-          <w:sz w:val="16"/>
-          <w:szCs w:val="16"/>
-        </w:rPr>
-        <w:t>Yes~Medication</w:t>
-      </w:r>
-      <w:proofErr w:type="spellEnd"/>
-      <w:r>
-        <w:rPr>
-          <w:sz w:val="16"/>
-          <w:szCs w:val="16"/>
-        </w:rPr>
-        <w:t xml:space="preserve"> Given: 7806~Medication Dosage: 15~Medication Dosage Units: Liters (l)~Date/Time Medication Administered: 2017-09-15T06:11:00-07:00~Medication Administered Prior to this Unit's EMS Care: </w:t>
-      </w:r>
-      <w:proofErr w:type="spellStart"/>
-      <w:r>
-        <w:rPr>
-          <w:sz w:val="16"/>
-          <w:szCs w:val="16"/>
-        </w:rPr>
-        <w:t>Yes~Medication</w:t>
-      </w:r>
-      <w:proofErr w:type="spellEnd"/>
-      <w:r>
-        <w:rPr>
-          <w:sz w:val="16"/>
-          <w:szCs w:val="16"/>
-        </w:rPr>
-        <w:t xml:space="preserve"> Given: 7242|</w:t>
+        <w:t>OBX|10^TX||||~Procedure - Medications:~Date/Time Medication Administered: 2017-09-15T06:10:00-07:00~Medication Administered Prior to this Unit's EMS Care: Yes~Medication Given: 7806~Medication Dosage: 15~Medication Dosage Units: Liters (l)~Date/Time Medication Administered: 2017-09-15T06:11:00-07:00~Medication Administered Prior to this Unit's EMS Care: Yes~Medication Given: 7242|</w:t>
       </w:r>
     </w:p>
     <w:p>
@@ -17429,23 +17178,7 @@
           <w:sz w:val="16"/>
           <w:szCs w:val="16"/>
         </w:rPr>
-        <w:t xml:space="preserve">OBX|11^TX||||~Procedure - Generic:~Date/Time Procedure Performed: 2017-09-15T06:09:00-07:00~Procedure Performed Prior to this Unit's EMS Care: </w:t>
-      </w:r>
-      <w:proofErr w:type="spellStart"/>
-      <w:r>
-        <w:rPr>
-          <w:sz w:val="16"/>
-          <w:szCs w:val="16"/>
-        </w:rPr>
-        <w:t>Yes~Procedure</w:t>
-      </w:r>
-      <w:proofErr w:type="spellEnd"/>
-      <w:r>
-        <w:rPr>
-          <w:sz w:val="16"/>
-          <w:szCs w:val="16"/>
-        </w:rPr>
-        <w:t>: 425543005|</w:t>
+        <w:t>OBX|11^TX||||~Procedure - Generic:~Date/Time Procedure Performed: 2017-09-15T06:09:00-07:00~Procedure Performed Prior to this Unit's EMS Care: Yes~Procedure: 425543005|</w:t>
       </w:r>
     </w:p>
     <w:p>
@@ -17493,87 +17226,7 @@
           <w:sz w:val="16"/>
           <w:szCs w:val="16"/>
         </w:rPr>
-        <w:t xml:space="preserve">OBX|14^TX||||~Demographics Patient:~Last Name: </w:t>
-      </w:r>
-      <w:proofErr w:type="spellStart"/>
-      <w:r>
-        <w:rPr>
-          <w:sz w:val="16"/>
-          <w:szCs w:val="16"/>
-        </w:rPr>
-        <w:t>testLnm~First</w:t>
-      </w:r>
-      <w:proofErr w:type="spellEnd"/>
-      <w:r>
-        <w:rPr>
-          <w:sz w:val="16"/>
-          <w:szCs w:val="16"/>
-        </w:rPr>
-        <w:t xml:space="preserve"> Name: </w:t>
-      </w:r>
-      <w:proofErr w:type="spellStart"/>
-      <w:r>
-        <w:rPr>
-          <w:sz w:val="16"/>
-          <w:szCs w:val="16"/>
-        </w:rPr>
-        <w:t>testFnm~Patient's</w:t>
-      </w:r>
-      <w:proofErr w:type="spellEnd"/>
-      <w:r>
-        <w:rPr>
-          <w:sz w:val="16"/>
-          <w:szCs w:val="16"/>
-        </w:rPr>
-        <w:t xml:space="preserve"> Home Address: </w:t>
-      </w:r>
-      <w:proofErr w:type="spellStart"/>
-      <w:r>
-        <w:rPr>
-          <w:sz w:val="16"/>
-          <w:szCs w:val="16"/>
-        </w:rPr>
-        <w:t>Homeless~Patient's</w:t>
-      </w:r>
-      <w:proofErr w:type="spellEnd"/>
-      <w:r>
-        <w:rPr>
-          <w:sz w:val="16"/>
-          <w:szCs w:val="16"/>
-        </w:rPr>
-        <w:t xml:space="preserve"> Home County: 06073~Gender: </w:t>
-      </w:r>
-      <w:proofErr w:type="spellStart"/>
-      <w:r>
-        <w:rPr>
-          <w:sz w:val="16"/>
-          <w:szCs w:val="16"/>
-        </w:rPr>
-        <w:t>Male~Race</w:t>
-      </w:r>
-      <w:proofErr w:type="spellEnd"/>
-      <w:r>
-        <w:rPr>
-          <w:sz w:val="16"/>
-          <w:szCs w:val="16"/>
-        </w:rPr>
-        <w:t xml:space="preserve">: </w:t>
-      </w:r>
-      <w:proofErr w:type="spellStart"/>
-      <w:r>
-        <w:rPr>
-          <w:sz w:val="16"/>
-          <w:szCs w:val="16"/>
-        </w:rPr>
-        <w:t>White~Age</w:t>
-      </w:r>
-      <w:proofErr w:type="spellEnd"/>
-      <w:r>
-        <w:rPr>
-          <w:sz w:val="16"/>
-          <w:szCs w:val="16"/>
-        </w:rPr>
-        <w:t>: 60~Age Units: Years|</w:t>
+        <w:t>OBX|14^TX||||~Demographics Patient:~Last Name: testLnm~First Name: testFnm~Patient's Home Address: Homeless~Patient's Home County: 06073~Gender: Male~Race: White~Age: 60~Age Units: Years|</w:t>
       </w:r>
     </w:p>
     <w:p>
@@ -17589,23 +17242,7 @@
           <w:sz w:val="16"/>
           <w:szCs w:val="16"/>
         </w:rPr>
-        <w:t xml:space="preserve">OBX|15^TX||||~Demographics Times:~Unit Notified by Dispatch Date/Time: 2017-09-15T05:58:08-07:00~Unit </w:t>
-      </w:r>
-      <w:proofErr w:type="spellStart"/>
-      <w:r>
-        <w:rPr>
-          <w:sz w:val="16"/>
-          <w:szCs w:val="16"/>
-        </w:rPr>
-        <w:t>En</w:t>
-      </w:r>
-      <w:proofErr w:type="spellEnd"/>
-      <w:r>
-        <w:rPr>
-          <w:sz w:val="16"/>
-          <w:szCs w:val="16"/>
-        </w:rPr>
-        <w:t xml:space="preserve"> Route Date/Time: 2017-09-15T05:59:27-07:00~Unit Arrived on Scene Date/Time: 2017-09-15T06:05:56-07:00~Arrived at Patient Date/Time: 2017-09-15T06:08:00-07:00~Unit Left Scene Date/Time: 2017-09-15T06:29:02-07:00~Patient Arrived at Destination Date/Time: 2017-09-15T06:44:59-07:00|</w:t>
+        <w:t>OBX|15^TX||||~Demographics Times:~Unit Notified by Dispatch Date/Time: 2017-09-15T05:58:08-07:00~Unit En Route Date/Time: 2017-09-15T05:59:27-07:00~Unit Arrived on Scene Date/Time: 2017-09-15T06:05:56-07:00~Arrived at Patient Date/Time: 2017-09-15T06:08:00-07:00~Unit Left Scene Date/Time: 2017-09-15T06:29:02-07:00~Patient Arrived at Destination Date/Time: 2017-09-15T06:44:59-07:00|</w:t>
       </w:r>
     </w:p>
     <w:p>
@@ -17732,39 +17369,39 @@
       <w:pPr>
         <w:pStyle w:val="Heading1"/>
       </w:pPr>
-      <w:bookmarkStart w:id="64" w:name="_Toc493579514"/>
+      <w:bookmarkStart w:id="63" w:name="_Toc493579514"/>
       <w:r>
         <w:t>FILE</w:t>
       </w:r>
+      <w:bookmarkEnd w:id="63"/>
+      <w:r>
+        <w:t xml:space="preserve"> </w:t>
+      </w:r>
+    </w:p>
+    <w:p>
+      <w:pPr>
+        <w:pStyle w:val="Heading2"/>
+      </w:pPr>
+      <w:bookmarkStart w:id="64" w:name="_Toc493579515"/>
+      <w:r>
+        <w:t>Summary</w:t>
+      </w:r>
       <w:bookmarkEnd w:id="64"/>
-      <w:r>
-        <w:t xml:space="preserve"> </w:t>
+    </w:p>
+    <w:p>
+      <w:r>
+        <w:t>FILE will provide the ED with a full report from the ePCR which is directly put into the ED document repository and automatically tied to the patient record.</w:t>
       </w:r>
     </w:p>
     <w:p>
       <w:pPr>
         <w:pStyle w:val="Heading2"/>
       </w:pPr>
-      <w:bookmarkStart w:id="65" w:name="_Toc493579515"/>
-      <w:r>
-        <w:t>Summary</w:t>
+      <w:bookmarkStart w:id="65" w:name="_Toc493579516"/>
+      <w:r>
+        <w:t>High Level Flow</w:t>
       </w:r>
       <w:bookmarkEnd w:id="65"/>
-    </w:p>
-    <w:p>
-      <w:r>
-        <w:t>FILE will provide the ED with a full report from the ePCR which is directly put into the ED document repository and automatically tied to the patient record.</w:t>
-      </w:r>
-    </w:p>
-    <w:p>
-      <w:pPr>
-        <w:pStyle w:val="Heading2"/>
-      </w:pPr>
-      <w:bookmarkStart w:id="66" w:name="_Toc493579516"/>
-      <w:r>
-        <w:t>High Level Flow</w:t>
-      </w:r>
-      <w:bookmarkEnd w:id="66"/>
     </w:p>
     <w:p>
       <w:pPr>
@@ -17797,11 +17434,11 @@
       <w:pPr>
         <w:pStyle w:val="Heading2"/>
       </w:pPr>
-      <w:bookmarkStart w:id="67" w:name="_Toc493579517"/>
+      <w:bookmarkStart w:id="66" w:name="_Toc493579517"/>
       <w:r>
         <w:t>Message Relay</w:t>
       </w:r>
-      <w:bookmarkEnd w:id="67"/>
+      <w:bookmarkEnd w:id="66"/>
     </w:p>
     <w:p>
       <w:pPr>
@@ -17824,15 +17461,7 @@
         </w:numPr>
       </w:pPr>
       <w:r>
-        <w:t xml:space="preserve">Production </w:t>
-      </w:r>
-      <w:proofErr w:type="spellStart"/>
-      <w:r>
-        <w:t>ssl</w:t>
-      </w:r>
-      <w:proofErr w:type="spellEnd"/>
-      <w:r>
-        <w:t xml:space="preserve"> certificates need to be exchange</w:t>
+        <w:t>Production ssl certificates need to be exchange</w:t>
       </w:r>
     </w:p>
     <w:p>
@@ -17892,11 +17521,11 @@
       <w:pPr>
         <w:pStyle w:val="Heading2"/>
       </w:pPr>
-      <w:bookmarkStart w:id="68" w:name="_Toc493579518"/>
+      <w:bookmarkStart w:id="67" w:name="_Toc493579518"/>
       <w:r>
         <w:t>JSON Message</w:t>
       </w:r>
-      <w:bookmarkEnd w:id="68"/>
+      <w:bookmarkEnd w:id="67"/>
     </w:p>
     <w:p>
       <w:r>
@@ -17952,11 +17581,9 @@
             <w:tcW w:w="1975" w:type="dxa"/>
           </w:tcPr>
           <w:p>
-            <w:proofErr w:type="spellStart"/>
             <w:r>
               <w:t>patientCareReportNumber</w:t>
             </w:r>
-            <w:proofErr w:type="spellEnd"/>
           </w:p>
         </w:tc>
         <w:tc>
@@ -17986,11 +17613,9 @@
             <w:tcW w:w="1975" w:type="dxa"/>
           </w:tcPr>
           <w:p>
-            <w:proofErr w:type="spellStart"/>
             <w:r>
               <w:t>incidentNumber</w:t>
             </w:r>
-            <w:proofErr w:type="spellEnd"/>
           </w:p>
         </w:tc>
         <w:tc>
@@ -18053,11 +17678,9 @@
             <w:tcW w:w="1975" w:type="dxa"/>
           </w:tcPr>
           <w:p>
-            <w:proofErr w:type="spellStart"/>
             <w:r>
               <w:t>agencyId</w:t>
             </w:r>
-            <w:proofErr w:type="spellEnd"/>
           </w:p>
         </w:tc>
         <w:tc>
@@ -18087,11 +17710,11 @@
       <w:pPr>
         <w:pStyle w:val="Heading2"/>
       </w:pPr>
-      <w:bookmarkStart w:id="69" w:name="_Toc493579519"/>
+      <w:bookmarkStart w:id="68" w:name="_Toc493579519"/>
       <w:r>
         <w:t>HL7 Message</w:t>
       </w:r>
-      <w:bookmarkEnd w:id="69"/>
+      <w:bookmarkEnd w:id="68"/>
     </w:p>
     <w:p>
       <w:r>
@@ -18159,14 +17782,14 @@
       <w:pPr>
         <w:pStyle w:val="Heading3"/>
       </w:pPr>
-      <w:bookmarkStart w:id="70" w:name="_Toc493579520"/>
+      <w:bookmarkStart w:id="69" w:name="_Toc493579520"/>
       <w:r>
         <w:t>Example Message</w:t>
       </w:r>
       <w:r>
         <w:t>s</w:t>
       </w:r>
-      <w:bookmarkEnd w:id="70"/>
+      <w:bookmarkEnd w:id="69"/>
     </w:p>
     <w:p>
       <w:pPr>
@@ -18205,23 +17828,7 @@
           <w:sz w:val="16"/>
           <w:szCs w:val="16"/>
         </w:rPr>
-        <w:t xml:space="preserve">  "</w:t>
-      </w:r>
-      <w:proofErr w:type="spellStart"/>
-      <w:r>
-        <w:rPr>
-          <w:sz w:val="16"/>
-          <w:szCs w:val="16"/>
-        </w:rPr>
-        <w:t>patientCareReportNumber</w:t>
-      </w:r>
-      <w:proofErr w:type="spellEnd"/>
-      <w:r>
-        <w:rPr>
-          <w:sz w:val="16"/>
-          <w:szCs w:val="16"/>
-        </w:rPr>
-        <w:t>" : "</w:t>
+        <w:t xml:space="preserve">  "patientCareReportNumber" : "</w:t>
       </w:r>
       <w:r>
         <w:rPr>
@@ -18251,23 +17858,7 @@
           <w:sz w:val="16"/>
           <w:szCs w:val="16"/>
         </w:rPr>
-        <w:t xml:space="preserve">  "</w:t>
-      </w:r>
-      <w:proofErr w:type="spellStart"/>
-      <w:r>
-        <w:rPr>
-          <w:sz w:val="16"/>
-          <w:szCs w:val="16"/>
-        </w:rPr>
-        <w:t>incidentNumber</w:t>
-      </w:r>
-      <w:proofErr w:type="spellEnd"/>
-      <w:r>
-        <w:rPr>
-          <w:sz w:val="16"/>
-          <w:szCs w:val="16"/>
-        </w:rPr>
-        <w:t>" : "FS</w:t>
+        <w:t xml:space="preserve">  "incidentNumber" : "FS</w:t>
       </w:r>
       <w:r>
         <w:rPr>
@@ -18313,23 +17904,7 @@
           <w:sz w:val="16"/>
           <w:szCs w:val="16"/>
         </w:rPr>
-        <w:t xml:space="preserve">  "</w:t>
-      </w:r>
-      <w:proofErr w:type="spellStart"/>
-      <w:r>
-        <w:rPr>
-          <w:sz w:val="16"/>
-          <w:szCs w:val="16"/>
-        </w:rPr>
-        <w:t>agencyId</w:t>
-      </w:r>
-      <w:proofErr w:type="spellEnd"/>
-      <w:r>
-        <w:rPr>
-          <w:sz w:val="16"/>
-          <w:szCs w:val="16"/>
-        </w:rPr>
-        <w:t>" : "506"</w:t>
+        <w:t xml:space="preserve">  "agencyId" : "506"</w:t>
       </w:r>
     </w:p>
     <w:p>
@@ -18466,45 +18041,45 @@
       <w:pPr>
         <w:pStyle w:val="Heading1"/>
       </w:pPr>
-      <w:bookmarkStart w:id="71" w:name="_Toc493579521"/>
+      <w:bookmarkStart w:id="70" w:name="_Toc493579521"/>
       <w:r>
         <w:t>RECONCILE</w:t>
       </w:r>
+      <w:bookmarkEnd w:id="70"/>
+      <w:r>
+        <w:t xml:space="preserve"> </w:t>
+      </w:r>
+    </w:p>
+    <w:p>
+      <w:pPr>
+        <w:pStyle w:val="Heading2"/>
+      </w:pPr>
+      <w:bookmarkStart w:id="71" w:name="_Toc493579522"/>
+      <w:r>
+        <w:t>Summary</w:t>
+      </w:r>
       <w:bookmarkEnd w:id="71"/>
-      <w:r>
-        <w:t xml:space="preserve"> </w:t>
+    </w:p>
+    <w:p>
+      <w:r>
+        <w:t>RE</w:t>
+      </w:r>
+      <w:r>
+        <w:t>CONCILE will return important data such as chief complaint, billing information, etc.. from the hospital discharge back to the agency.</w:t>
+      </w:r>
+      <w:r>
+        <w:t xml:space="preserve">  </w:t>
       </w:r>
     </w:p>
     <w:p>
       <w:pPr>
         <w:pStyle w:val="Heading2"/>
       </w:pPr>
-      <w:bookmarkStart w:id="72" w:name="_Toc493579522"/>
-      <w:r>
-        <w:t>Summary</w:t>
+      <w:bookmarkStart w:id="72" w:name="_Toc493579523"/>
+      <w:r>
+        <w:t>High Level Flow</w:t>
       </w:r>
       <w:bookmarkEnd w:id="72"/>
-    </w:p>
-    <w:p>
-      <w:r>
-        <w:t>RE</w:t>
-      </w:r>
-      <w:r>
-        <w:t>CONCILE will return important data such as chief complaint, billing information, etc.. from the hospital discharge back to the agency.</w:t>
-      </w:r>
-      <w:r>
-        <w:t xml:space="preserve">  </w:t>
-      </w:r>
-    </w:p>
-    <w:p>
-      <w:pPr>
-        <w:pStyle w:val="Heading2"/>
-      </w:pPr>
-      <w:bookmarkStart w:id="73" w:name="_Toc493579523"/>
-      <w:r>
-        <w:t>High Level Flow</w:t>
-      </w:r>
-      <w:bookmarkEnd w:id="73"/>
     </w:p>
     <w:p>
       <w:pPr>
@@ -18545,26 +18120,18 @@
         </w:numPr>
       </w:pPr>
       <w:r>
-        <w:t xml:space="preserve">SDHC will convert the HL7 data to a consolidated </w:t>
-      </w:r>
-      <w:proofErr w:type="spellStart"/>
-      <w:r>
-        <w:t>Nemsis</w:t>
-      </w:r>
-      <w:proofErr w:type="spellEnd"/>
-      <w:r>
-        <w:t xml:space="preserve"> document</w:t>
+        <w:t>SDHC will convert the HL7 data to a consolidated Nemsis document</w:t>
       </w:r>
     </w:p>
     <w:p>
       <w:pPr>
         <w:pStyle w:val="Heading2"/>
       </w:pPr>
-      <w:bookmarkStart w:id="74" w:name="_Toc493579524"/>
+      <w:bookmarkStart w:id="73" w:name="_Toc493579524"/>
       <w:r>
         <w:t>Message Relay</w:t>
       </w:r>
-      <w:bookmarkEnd w:id="74"/>
+      <w:bookmarkEnd w:id="73"/>
     </w:p>
     <w:p>
       <w:pPr>
@@ -18611,15 +18178,7 @@
         </w:numPr>
       </w:pPr>
       <w:r>
-        <w:t xml:space="preserve">RECONCILE </w:t>
-      </w:r>
-      <w:proofErr w:type="spellStart"/>
-      <w:r>
-        <w:t>Nemsis</w:t>
-      </w:r>
-      <w:proofErr w:type="spellEnd"/>
-      <w:r>
-        <w:t xml:space="preserve"> messages will be sent to the ePCR vendor over HTTPS</w:t>
+        <w:t>RECONCILE Nemsis messages will be sent to the ePCR vendor over HTTPS</w:t>
       </w:r>
     </w:p>
     <w:p>
@@ -18631,15 +18190,7 @@
         </w:numPr>
       </w:pPr>
       <w:r>
-        <w:t xml:space="preserve">Production </w:t>
-      </w:r>
-      <w:proofErr w:type="spellStart"/>
-      <w:r>
-        <w:t>ssl</w:t>
-      </w:r>
-      <w:proofErr w:type="spellEnd"/>
-      <w:r>
-        <w:t xml:space="preserve"> certificates need to be exchange</w:t>
+        <w:t>Production ssl certificates need to be exchange</w:t>
       </w:r>
     </w:p>
     <w:p>
@@ -18659,11 +18210,11 @@
       <w:pPr>
         <w:pStyle w:val="Heading3"/>
       </w:pPr>
-      <w:bookmarkStart w:id="75" w:name="_Toc493579525"/>
+      <w:bookmarkStart w:id="74" w:name="_Toc493579525"/>
       <w:r>
         <w:t>Example Messages:</w:t>
       </w:r>
-      <w:bookmarkEnd w:id="75"/>
+      <w:bookmarkEnd w:id="74"/>
     </w:p>
     <w:p>
       <w:pPr>
@@ -18702,23 +18253,7 @@
           <w:sz w:val="16"/>
           <w:szCs w:val="16"/>
         </w:rPr>
-        <w:t xml:space="preserve">PID|0001||0001112200^^^UCSD^UCSD||testLnm^testFnm^||19570904|F|||123 Fake </w:t>
-      </w:r>
-      <w:proofErr w:type="spellStart"/>
-      <w:r>
-        <w:rPr>
-          <w:sz w:val="16"/>
-          <w:szCs w:val="16"/>
-        </w:rPr>
-        <w:t>St^APT</w:t>
-      </w:r>
-      <w:proofErr w:type="spellEnd"/>
-      <w:r>
-        <w:rPr>
-          <w:sz w:val="16"/>
-          <w:szCs w:val="16"/>
-        </w:rPr>
-        <w:t xml:space="preserve"> 2^SAN DIEGO^CA^92115^US^^^SAN DIEGO|||||||99110357150699|240-54-0520</w:t>
+        <w:t>PID|0001||0001112200^^^UCSD^UCSD||testLnm^testFnm^||19570904|F|||123 Fake St^APT 2^SAN DIEGO^CA^92115^US^^^SAN DIEGO|||||||99110357150699|240-54-0520</w:t>
       </w:r>
     </w:p>
     <w:p>
@@ -18821,13 +18356,8 @@
       <w:pPr>
         <w:pStyle w:val="Heading4"/>
       </w:pPr>
-      <w:proofErr w:type="spellStart"/>
-      <w:r>
-        <w:t>Nemsis</w:t>
-      </w:r>
-      <w:proofErr w:type="spellEnd"/>
-      <w:r>
-        <w:t xml:space="preserve"> -&gt; ePCR Vendor</w:t>
+      <w:r>
+        <w:t>Nemsis -&gt; ePCR Vendor</w:t>
       </w:r>
     </w:p>
     <w:p>
@@ -18843,23 +18373,7 @@
           <w:sz w:val="16"/>
           <w:szCs w:val="16"/>
         </w:rPr>
-        <w:t>&lt;</w:t>
-      </w:r>
-      <w:proofErr w:type="spellStart"/>
-      <w:r>
-        <w:rPr>
-          <w:sz w:val="16"/>
-          <w:szCs w:val="16"/>
-        </w:rPr>
-        <w:t>EMSDataSet</w:t>
-      </w:r>
-      <w:proofErr w:type="spellEnd"/>
-      <w:r>
-        <w:rPr>
-          <w:sz w:val="16"/>
-          <w:szCs w:val="16"/>
-        </w:rPr>
-        <w:t>&gt;</w:t>
+        <w:t>&lt;EMSDataSet&gt;</w:t>
       </w:r>
     </w:p>
     <w:p>
@@ -18891,23 +18405,7 @@
           <w:sz w:val="16"/>
           <w:szCs w:val="16"/>
         </w:rPr>
-        <w:t xml:space="preserve">        &lt;</w:t>
-      </w:r>
-      <w:proofErr w:type="spellStart"/>
-      <w:r>
-        <w:rPr>
-          <w:sz w:val="16"/>
-          <w:szCs w:val="16"/>
-        </w:rPr>
-        <w:t>PatientCareReport</w:t>
-      </w:r>
-      <w:proofErr w:type="spellEnd"/>
-      <w:r>
-        <w:rPr>
-          <w:sz w:val="16"/>
-          <w:szCs w:val="16"/>
-        </w:rPr>
-        <w:t>&gt;</w:t>
+        <w:t xml:space="preserve">        &lt;PatientCareReport&gt;</w:t>
       </w:r>
     </w:p>
     <w:p>
@@ -18923,23 +18421,7 @@
           <w:sz w:val="16"/>
           <w:szCs w:val="16"/>
         </w:rPr>
-        <w:t xml:space="preserve">            &lt;</w:t>
-      </w:r>
-      <w:proofErr w:type="spellStart"/>
-      <w:r>
-        <w:rPr>
-          <w:sz w:val="16"/>
-          <w:szCs w:val="16"/>
-        </w:rPr>
-        <w:t>eRecord</w:t>
-      </w:r>
-      <w:proofErr w:type="spellEnd"/>
-      <w:r>
-        <w:rPr>
-          <w:sz w:val="16"/>
-          <w:szCs w:val="16"/>
-        </w:rPr>
-        <w:t>&gt;</w:t>
+        <w:t xml:space="preserve">            &lt;eRecord&gt;</w:t>
       </w:r>
     </w:p>
     <w:p>
@@ -18971,23 +18453,7 @@
           <w:sz w:val="16"/>
           <w:szCs w:val="16"/>
         </w:rPr>
-        <w:t xml:space="preserve">                &lt;</w:t>
-      </w:r>
-      <w:proofErr w:type="spellStart"/>
-      <w:r>
-        <w:rPr>
-          <w:sz w:val="16"/>
-          <w:szCs w:val="16"/>
-        </w:rPr>
-        <w:t>eRecord.SoftwareApplicationGroup</w:t>
-      </w:r>
-      <w:proofErr w:type="spellEnd"/>
-      <w:r>
-        <w:rPr>
-          <w:sz w:val="16"/>
-          <w:szCs w:val="16"/>
-        </w:rPr>
-        <w:t xml:space="preserve"> &gt;</w:t>
+        <w:t xml:space="preserve">                &lt;eRecord.SoftwareApplicationGroup &gt;</w:t>
       </w:r>
     </w:p>
     <w:p>
@@ -19051,23 +18517,7 @@
           <w:sz w:val="16"/>
           <w:szCs w:val="16"/>
         </w:rPr>
-        <w:t xml:space="preserve">                &lt;/</w:t>
-      </w:r>
-      <w:proofErr w:type="spellStart"/>
-      <w:r>
-        <w:rPr>
-          <w:sz w:val="16"/>
-          <w:szCs w:val="16"/>
-        </w:rPr>
-        <w:t>eRecord.SoftwareApplicationGroup</w:t>
-      </w:r>
-      <w:proofErr w:type="spellEnd"/>
-      <w:r>
-        <w:rPr>
-          <w:sz w:val="16"/>
-          <w:szCs w:val="16"/>
-        </w:rPr>
-        <w:t>&gt;</w:t>
+        <w:t xml:space="preserve">                &lt;/eRecord.SoftwareApplicationGroup&gt;</w:t>
       </w:r>
     </w:p>
     <w:p>
@@ -19083,23 +18533,7 @@
           <w:sz w:val="16"/>
           <w:szCs w:val="16"/>
         </w:rPr>
-        <w:t xml:space="preserve">            &lt;/</w:t>
-      </w:r>
-      <w:proofErr w:type="spellStart"/>
-      <w:r>
-        <w:rPr>
-          <w:sz w:val="16"/>
-          <w:szCs w:val="16"/>
-        </w:rPr>
-        <w:t>eRecord</w:t>
-      </w:r>
-      <w:proofErr w:type="spellEnd"/>
-      <w:r>
-        <w:rPr>
-          <w:sz w:val="16"/>
-          <w:szCs w:val="16"/>
-        </w:rPr>
-        <w:t>&gt;</w:t>
+        <w:t xml:space="preserve">            &lt;/eRecord&gt;</w:t>
       </w:r>
     </w:p>
     <w:p>
@@ -19115,23 +18549,7 @@
           <w:sz w:val="16"/>
           <w:szCs w:val="16"/>
         </w:rPr>
-        <w:t xml:space="preserve">            &lt;</w:t>
-      </w:r>
-      <w:proofErr w:type="spellStart"/>
-      <w:r>
-        <w:rPr>
-          <w:sz w:val="16"/>
-          <w:szCs w:val="16"/>
-        </w:rPr>
-        <w:t>ePatient</w:t>
-      </w:r>
-      <w:proofErr w:type="spellEnd"/>
-      <w:r>
-        <w:rPr>
-          <w:sz w:val="16"/>
-          <w:szCs w:val="16"/>
-        </w:rPr>
-        <w:t>&gt;</w:t>
+        <w:t xml:space="preserve">            &lt;ePatient&gt;</w:t>
       </w:r>
     </w:p>
     <w:p>
@@ -19147,23 +18565,7 @@
           <w:sz w:val="16"/>
           <w:szCs w:val="16"/>
         </w:rPr>
-        <w:t xml:space="preserve">                &lt;</w:t>
-      </w:r>
-      <w:proofErr w:type="spellStart"/>
-      <w:r>
-        <w:rPr>
-          <w:sz w:val="16"/>
-          <w:szCs w:val="16"/>
-        </w:rPr>
-        <w:t>ePatient.PatientNameGroup</w:t>
-      </w:r>
-      <w:proofErr w:type="spellEnd"/>
-      <w:r>
-        <w:rPr>
-          <w:sz w:val="16"/>
-          <w:szCs w:val="16"/>
-        </w:rPr>
-        <w:t>&gt;</w:t>
+        <w:t xml:space="preserve">                &lt;ePatient.PatientNameGroup&gt;</w:t>
       </w:r>
     </w:p>
     <w:p>
@@ -19179,23 +18581,7 @@
           <w:sz w:val="16"/>
           <w:szCs w:val="16"/>
         </w:rPr>
-        <w:t xml:space="preserve">                    &lt;ePatient.02 &gt;</w:t>
-      </w:r>
-      <w:proofErr w:type="spellStart"/>
-      <w:r>
-        <w:rPr>
-          <w:sz w:val="16"/>
-          <w:szCs w:val="16"/>
-        </w:rPr>
-        <w:t>testLnm</w:t>
-      </w:r>
-      <w:proofErr w:type="spellEnd"/>
-      <w:r>
-        <w:rPr>
-          <w:sz w:val="16"/>
-          <w:szCs w:val="16"/>
-        </w:rPr>
-        <w:t>&lt;/ePatient.02&gt;</w:t>
+        <w:t xml:space="preserve">                    &lt;ePatient.02 &gt;testLnm&lt;/ePatient.02&gt;</w:t>
       </w:r>
     </w:p>
     <w:p>
@@ -19211,23 +18597,7 @@
           <w:sz w:val="16"/>
           <w:szCs w:val="16"/>
         </w:rPr>
-        <w:t xml:space="preserve">                    &lt;ePatient.03 &gt;</w:t>
-      </w:r>
-      <w:proofErr w:type="spellStart"/>
-      <w:r>
-        <w:rPr>
-          <w:sz w:val="16"/>
-          <w:szCs w:val="16"/>
-        </w:rPr>
-        <w:t>testFnm</w:t>
-      </w:r>
-      <w:proofErr w:type="spellEnd"/>
-      <w:r>
-        <w:rPr>
-          <w:sz w:val="16"/>
-          <w:szCs w:val="16"/>
-        </w:rPr>
-        <w:t>&lt;/ePatient.03&gt;</w:t>
+        <w:t xml:space="preserve">                    &lt;ePatient.03 &gt;testFnm&lt;/ePatient.03&gt;</w:t>
       </w:r>
     </w:p>
     <w:p>
@@ -19243,23 +18613,7 @@
           <w:sz w:val="16"/>
           <w:szCs w:val="16"/>
         </w:rPr>
-        <w:t xml:space="preserve">                &lt;/</w:t>
-      </w:r>
-      <w:proofErr w:type="spellStart"/>
-      <w:r>
-        <w:rPr>
-          <w:sz w:val="16"/>
-          <w:szCs w:val="16"/>
-        </w:rPr>
-        <w:t>ePatient.PatientNameGroup</w:t>
-      </w:r>
-      <w:proofErr w:type="spellEnd"/>
-      <w:r>
-        <w:rPr>
-          <w:sz w:val="16"/>
-          <w:szCs w:val="16"/>
-        </w:rPr>
-        <w:t>&gt;</w:t>
+        <w:t xml:space="preserve">                &lt;/ePatient.PatientNameGroup&gt;</w:t>
       </w:r>
     </w:p>
     <w:p>
@@ -19291,23 +18645,7 @@
           <w:sz w:val="16"/>
           <w:szCs w:val="16"/>
         </w:rPr>
-        <w:t xml:space="preserve">                &lt;ePatient.07 NV="7701003" </w:t>
-      </w:r>
-      <w:proofErr w:type="spellStart"/>
-      <w:r>
-        <w:rPr>
-          <w:sz w:val="16"/>
-          <w:szCs w:val="16"/>
-        </w:rPr>
-        <w:t>xsi:nil</w:t>
-      </w:r>
-      <w:proofErr w:type="spellEnd"/>
-      <w:r>
-        <w:rPr>
-          <w:sz w:val="16"/>
-          <w:szCs w:val="16"/>
-        </w:rPr>
-        <w:t>="true" /&gt;</w:t>
+        <w:t xml:space="preserve">                &lt;ePatient.07 NV="7701003" xsi:nil="true" /&gt;</w:t>
       </w:r>
     </w:p>
     <w:p>
@@ -19387,23 +18725,7 @@
           <w:sz w:val="16"/>
           <w:szCs w:val="16"/>
         </w:rPr>
-        <w:t xml:space="preserve">                &lt;ePatient.14 NV="7701003" </w:t>
-      </w:r>
-      <w:proofErr w:type="spellStart"/>
-      <w:r>
-        <w:rPr>
-          <w:sz w:val="16"/>
-          <w:szCs w:val="16"/>
-        </w:rPr>
-        <w:t>xsi:nil</w:t>
-      </w:r>
-      <w:proofErr w:type="spellEnd"/>
-      <w:r>
-        <w:rPr>
-          <w:sz w:val="16"/>
-          <w:szCs w:val="16"/>
-        </w:rPr>
-        <w:t>="true" /&gt;</w:t>
+        <w:t xml:space="preserve">                &lt;ePatient.14 NV="7701003" xsi:nil="true" /&gt;</w:t>
       </w:r>
     </w:p>
     <w:p>
@@ -19419,23 +18741,7 @@
           <w:sz w:val="16"/>
           <w:szCs w:val="16"/>
         </w:rPr>
-        <w:t xml:space="preserve">                &lt;</w:t>
-      </w:r>
-      <w:proofErr w:type="spellStart"/>
-      <w:r>
-        <w:rPr>
-          <w:sz w:val="16"/>
-          <w:szCs w:val="16"/>
-        </w:rPr>
-        <w:t>ePatient.AgeGroup</w:t>
-      </w:r>
-      <w:proofErr w:type="spellEnd"/>
-      <w:r>
-        <w:rPr>
-          <w:sz w:val="16"/>
-          <w:szCs w:val="16"/>
-        </w:rPr>
-        <w:t xml:space="preserve"> &gt;</w:t>
+        <w:t xml:space="preserve">                &lt;ePatient.AgeGroup &gt;</w:t>
       </w:r>
     </w:p>
     <w:p>
@@ -19483,23 +18789,7 @@
           <w:sz w:val="16"/>
           <w:szCs w:val="16"/>
         </w:rPr>
-        <w:t xml:space="preserve">                &lt;/</w:t>
-      </w:r>
-      <w:proofErr w:type="spellStart"/>
-      <w:r>
-        <w:rPr>
-          <w:sz w:val="16"/>
-          <w:szCs w:val="16"/>
-        </w:rPr>
-        <w:t>ePatient.AgeGroup</w:t>
-      </w:r>
-      <w:proofErr w:type="spellEnd"/>
-      <w:r>
-        <w:rPr>
-          <w:sz w:val="16"/>
-          <w:szCs w:val="16"/>
-        </w:rPr>
-        <w:t>&gt;</w:t>
+        <w:t xml:space="preserve">                &lt;/ePatient.AgeGroup&gt;</w:t>
       </w:r>
     </w:p>
     <w:p>
@@ -19531,23 +18821,7 @@
           <w:sz w:val="16"/>
           <w:szCs w:val="16"/>
         </w:rPr>
-        <w:t xml:space="preserve">            &lt;/</w:t>
-      </w:r>
-      <w:proofErr w:type="spellStart"/>
-      <w:r>
-        <w:rPr>
-          <w:sz w:val="16"/>
-          <w:szCs w:val="16"/>
-        </w:rPr>
-        <w:t>ePatient</w:t>
-      </w:r>
-      <w:proofErr w:type="spellEnd"/>
-      <w:r>
-        <w:rPr>
-          <w:sz w:val="16"/>
-          <w:szCs w:val="16"/>
-        </w:rPr>
-        <w:t>&gt;</w:t>
+        <w:t xml:space="preserve">            &lt;/ePatient&gt;</w:t>
       </w:r>
     </w:p>
     <w:p>
@@ -19563,23 +18837,7 @@
           <w:sz w:val="16"/>
           <w:szCs w:val="16"/>
         </w:rPr>
-        <w:t xml:space="preserve">            &lt;</w:t>
-      </w:r>
-      <w:proofErr w:type="spellStart"/>
-      <w:r>
-        <w:rPr>
-          <w:sz w:val="16"/>
-          <w:szCs w:val="16"/>
-        </w:rPr>
-        <w:t>ePayment</w:t>
-      </w:r>
-      <w:proofErr w:type="spellEnd"/>
-      <w:r>
-        <w:rPr>
-          <w:sz w:val="16"/>
-          <w:szCs w:val="16"/>
-        </w:rPr>
-        <w:t>&gt;</w:t>
+        <w:t xml:space="preserve">            &lt;ePayment&gt;</w:t>
       </w:r>
     </w:p>
     <w:p>
@@ -19595,23 +18853,7 @@
           <w:sz w:val="16"/>
           <w:szCs w:val="16"/>
         </w:rPr>
-        <w:t xml:space="preserve">                &lt;ePayment.01 NV="7701003" </w:t>
-      </w:r>
-      <w:proofErr w:type="spellStart"/>
-      <w:r>
-        <w:rPr>
-          <w:sz w:val="16"/>
-          <w:szCs w:val="16"/>
-        </w:rPr>
-        <w:t>xsi:nil</w:t>
-      </w:r>
-      <w:proofErr w:type="spellEnd"/>
-      <w:r>
-        <w:rPr>
-          <w:sz w:val="16"/>
-          <w:szCs w:val="16"/>
-        </w:rPr>
-        <w:t>="true" /&gt;</w:t>
+        <w:t xml:space="preserve">                &lt;ePayment.01 NV="7701003" xsi:nil="true" /&gt;</w:t>
       </w:r>
     </w:p>
     <w:p>
@@ -19627,23 +18869,7 @@
           <w:sz w:val="16"/>
           <w:szCs w:val="16"/>
         </w:rPr>
-        <w:t xml:space="preserve">                &lt;</w:t>
-      </w:r>
-      <w:proofErr w:type="spellStart"/>
-      <w:r>
-        <w:rPr>
-          <w:sz w:val="16"/>
-          <w:szCs w:val="16"/>
-        </w:rPr>
-        <w:t>ePayment.InsuranceGroup</w:t>
-      </w:r>
-      <w:proofErr w:type="spellEnd"/>
-      <w:r>
-        <w:rPr>
-          <w:sz w:val="16"/>
-          <w:szCs w:val="16"/>
-        </w:rPr>
-        <w:t xml:space="preserve"> &gt;</w:t>
+        <w:t xml:space="preserve">                &lt;ePayment.InsuranceGroup &gt;</w:t>
       </w:r>
     </w:p>
     <w:p>
@@ -19691,23 +18917,7 @@
           <w:sz w:val="16"/>
           <w:szCs w:val="16"/>
         </w:rPr>
-        <w:t xml:space="preserve">                &lt;/</w:t>
-      </w:r>
-      <w:proofErr w:type="spellStart"/>
-      <w:r>
-        <w:rPr>
-          <w:sz w:val="16"/>
-          <w:szCs w:val="16"/>
-        </w:rPr>
-        <w:t>ePayment.InsuranceGroup</w:t>
-      </w:r>
-      <w:proofErr w:type="spellEnd"/>
-      <w:r>
-        <w:rPr>
-          <w:sz w:val="16"/>
-          <w:szCs w:val="16"/>
-        </w:rPr>
-        <w:t>&gt;</w:t>
+        <w:t xml:space="preserve">                &lt;/ePayment.InsuranceGroup&gt;</w:t>
       </w:r>
     </w:p>
     <w:p>
@@ -19723,23 +18933,7 @@
           <w:sz w:val="16"/>
           <w:szCs w:val="16"/>
         </w:rPr>
-        <w:t xml:space="preserve">                &lt;ePayment.50 NV="7701003" </w:t>
-      </w:r>
-      <w:proofErr w:type="spellStart"/>
-      <w:r>
-        <w:rPr>
-          <w:sz w:val="16"/>
-          <w:szCs w:val="16"/>
-        </w:rPr>
-        <w:t>xsi:nil</w:t>
-      </w:r>
-      <w:proofErr w:type="spellEnd"/>
-      <w:r>
-        <w:rPr>
-          <w:sz w:val="16"/>
-          <w:szCs w:val="16"/>
-        </w:rPr>
-        <w:t>="true" /&gt;</w:t>
+        <w:t xml:space="preserve">                &lt;ePayment.50 NV="7701003" xsi:nil="true" /&gt;</w:t>
       </w:r>
     </w:p>
     <w:p>
@@ -19755,23 +18949,7 @@
           <w:sz w:val="16"/>
           <w:szCs w:val="16"/>
         </w:rPr>
-        <w:t xml:space="preserve">            &lt;/</w:t>
-      </w:r>
-      <w:proofErr w:type="spellStart"/>
-      <w:r>
-        <w:rPr>
-          <w:sz w:val="16"/>
-          <w:szCs w:val="16"/>
-        </w:rPr>
-        <w:t>ePayment</w:t>
-      </w:r>
-      <w:proofErr w:type="spellEnd"/>
-      <w:r>
-        <w:rPr>
-          <w:sz w:val="16"/>
-          <w:szCs w:val="16"/>
-        </w:rPr>
-        <w:t>&gt;</w:t>
+        <w:t xml:space="preserve">            &lt;/ePayment&gt;</w:t>
       </w:r>
     </w:p>
     <w:p>
@@ -19787,23 +18965,7 @@
           <w:sz w:val="16"/>
           <w:szCs w:val="16"/>
         </w:rPr>
-        <w:t xml:space="preserve">            &lt;</w:t>
-      </w:r>
-      <w:proofErr w:type="spellStart"/>
-      <w:r>
-        <w:rPr>
-          <w:sz w:val="16"/>
-          <w:szCs w:val="16"/>
-        </w:rPr>
-        <w:t>eOutcome</w:t>
-      </w:r>
-      <w:proofErr w:type="spellEnd"/>
-      <w:r>
-        <w:rPr>
-          <w:sz w:val="16"/>
-          <w:szCs w:val="16"/>
-        </w:rPr>
-        <w:t>&gt;</w:t>
+        <w:t xml:space="preserve">            &lt;eOutcome&gt;</w:t>
       </w:r>
     </w:p>
     <w:p>
@@ -19819,23 +18981,7 @@
           <w:sz w:val="16"/>
           <w:szCs w:val="16"/>
         </w:rPr>
-        <w:t xml:space="preserve">                &lt;</w:t>
-      </w:r>
-      <w:proofErr w:type="spellStart"/>
-      <w:r>
-        <w:rPr>
-          <w:sz w:val="16"/>
-          <w:szCs w:val="16"/>
-        </w:rPr>
-        <w:t>eOutcome.ExternalDataGroup</w:t>
-      </w:r>
-      <w:proofErr w:type="spellEnd"/>
-      <w:r>
-        <w:rPr>
-          <w:sz w:val="16"/>
-          <w:szCs w:val="16"/>
-        </w:rPr>
-        <w:t xml:space="preserve"> &gt;</w:t>
+        <w:t xml:space="preserve">                &lt;eOutcome.ExternalDataGroup &gt;</w:t>
       </w:r>
     </w:p>
     <w:p>
@@ -19883,23 +19029,7 @@
           <w:sz w:val="16"/>
           <w:szCs w:val="16"/>
         </w:rPr>
-        <w:t xml:space="preserve">                &lt;/</w:t>
-      </w:r>
-      <w:proofErr w:type="spellStart"/>
-      <w:r>
-        <w:rPr>
-          <w:sz w:val="16"/>
-          <w:szCs w:val="16"/>
-        </w:rPr>
-        <w:t>eOutcome.ExternalDataGroup</w:t>
-      </w:r>
-      <w:proofErr w:type="spellEnd"/>
-      <w:r>
-        <w:rPr>
-          <w:sz w:val="16"/>
-          <w:szCs w:val="16"/>
-        </w:rPr>
-        <w:t>&gt;</w:t>
+        <w:t xml:space="preserve">                &lt;/eOutcome.ExternalDataGroup&gt;</w:t>
       </w:r>
     </w:p>
     <w:p>
@@ -19947,23 +19077,7 @@
           <w:sz w:val="16"/>
           <w:szCs w:val="16"/>
         </w:rPr>
-        <w:t xml:space="preserve">            &lt;/</w:t>
-      </w:r>
-      <w:proofErr w:type="spellStart"/>
-      <w:r>
-        <w:rPr>
-          <w:sz w:val="16"/>
-          <w:szCs w:val="16"/>
-        </w:rPr>
-        <w:t>eOutcome</w:t>
-      </w:r>
-      <w:proofErr w:type="spellEnd"/>
-      <w:r>
-        <w:rPr>
-          <w:sz w:val="16"/>
-          <w:szCs w:val="16"/>
-        </w:rPr>
-        <w:t>&gt;</w:t>
+        <w:t xml:space="preserve">            &lt;/eOutcome&gt;</w:t>
       </w:r>
     </w:p>
     <w:p>
@@ -19979,23 +19093,7 @@
           <w:sz w:val="16"/>
           <w:szCs w:val="16"/>
         </w:rPr>
-        <w:t xml:space="preserve">        &lt;/</w:t>
-      </w:r>
-      <w:proofErr w:type="spellStart"/>
-      <w:r>
-        <w:rPr>
-          <w:sz w:val="16"/>
-          <w:szCs w:val="16"/>
-        </w:rPr>
-        <w:t>PatientCareReport</w:t>
-      </w:r>
-      <w:proofErr w:type="spellEnd"/>
-      <w:r>
-        <w:rPr>
-          <w:sz w:val="16"/>
-          <w:szCs w:val="16"/>
-        </w:rPr>
-        <w:t>&gt;</w:t>
+        <w:t xml:space="preserve">        &lt;/PatientCareReport&gt;</w:t>
       </w:r>
     </w:p>
     <w:p>
@@ -20028,23 +19126,7 @@
           <w:szCs w:val="16"/>
         </w:rPr>
         <w:lastRenderedPageBreak/>
-        <w:t>&lt;/</w:t>
-      </w:r>
-      <w:proofErr w:type="spellStart"/>
-      <w:r>
-        <w:rPr>
-          <w:sz w:val="16"/>
-          <w:szCs w:val="16"/>
-        </w:rPr>
-        <w:t>EMSDataSet</w:t>
-      </w:r>
-      <w:proofErr w:type="spellEnd"/>
-      <w:r>
-        <w:rPr>
-          <w:sz w:val="16"/>
-          <w:szCs w:val="16"/>
-        </w:rPr>
-        <w:t>&gt;</w:t>
+        <w:t>&lt;/EMSDataSet&gt;</w:t>
       </w:r>
     </w:p>
     <w:sectPr>
@@ -20058,7 +19140,7 @@
 </file>
 
 <file path=word/numbering.xml><?xml version="1.0" encoding="utf-8"?>
-<w:numbering xmlns:wpc="http://schemas.microsoft.com/office/word/2010/wordprocessingCanvas" xmlns:cx="http://schemas.microsoft.com/office/drawing/2014/chartex" xmlns:cx1="http://schemas.microsoft.com/office/drawing/2015/9/8/chartex" xmlns:cx2="http://schemas.microsoft.com/office/drawing/2015/10/21/chartex" xmlns:cx3="http://schemas.microsoft.com/office/drawing/2016/5/9/chartex" xmlns:cx4="http://schemas.microsoft.com/office/drawing/2016/5/10/chartex" xmlns:cx5="http://schemas.microsoft.com/office/drawing/2016/5/11/chartex" xmlns:mc="http://schemas.openxmlformats.org/markup-compatibility/2006" xmlns:o="urn:schemas-microsoft-com:office:office" xmlns:r="http://schemas.openxmlformats.org/officeDocument/2006/relationships" xmlns:m="http://schemas.openxmlformats.org/officeDocument/2006/math" xmlns:v="urn:schemas-microsoft-com:vml" xmlns:wp14="http://schemas.microsoft.com/office/word/2010/wordprocessingDrawing" xmlns:wp="http://schemas.openxmlformats.org/drawingml/2006/wordprocessingDrawing" xmlns:w10="urn:schemas-microsoft-com:office:word" xmlns:w="http://schemas.openxmlformats.org/wordprocessingml/2006/main" xmlns:w14="http://schemas.microsoft.com/office/word/2010/wordml" xmlns:w15="http://schemas.microsoft.com/office/word/2012/wordml" xmlns:w16se="http://schemas.microsoft.com/office/word/2015/wordml/symex" xmlns:wpg="http://schemas.microsoft.com/office/word/2010/wordprocessingGroup" xmlns:wpi="http://schemas.microsoft.com/office/word/2010/wordprocessingInk" xmlns:wne="http://schemas.microsoft.com/office/word/2006/wordml" xmlns:wps="http://schemas.microsoft.com/office/word/2010/wordprocessingShape" mc:Ignorable="w14 w15 w16se wp14">
+<w:numbering xmlns:wpc="http://schemas.microsoft.com/office/word/2010/wordprocessingCanvas" xmlns:cx="http://schemas.microsoft.com/office/drawing/2014/chartex" xmlns:cx1="http://schemas.microsoft.com/office/drawing/2015/9/8/chartex" xmlns:cx2="http://schemas.microsoft.com/office/drawing/2015/10/21/chartex" xmlns:cx3="http://schemas.microsoft.com/office/drawing/2016/5/9/chartex" xmlns:cx4="http://schemas.microsoft.com/office/drawing/2016/5/10/chartex" xmlns:cx5="http://schemas.microsoft.com/office/drawing/2016/5/11/chartex" xmlns:cx6="http://schemas.microsoft.com/office/drawing/2016/5/12/chartex" xmlns:cx7="http://schemas.microsoft.com/office/drawing/2016/5/13/chartex" xmlns:cx8="http://schemas.microsoft.com/office/drawing/2016/5/14/chartex" xmlns:mc="http://schemas.openxmlformats.org/markup-compatibility/2006" xmlns:aink="http://schemas.microsoft.com/office/drawing/2016/ink" xmlns:am3d="http://schemas.microsoft.com/office/drawing/2017/model3d" xmlns:o="urn:schemas-microsoft-com:office:office" xmlns:oel="http://schemas.microsoft.com/office/2019/extlst" xmlns:r="http://schemas.openxmlformats.org/officeDocument/2006/relationships" xmlns:m="http://schemas.openxmlformats.org/officeDocument/2006/math" xmlns:v="urn:schemas-microsoft-com:vml" xmlns:wp14="http://schemas.microsoft.com/office/word/2010/wordprocessingDrawing" xmlns:wp="http://schemas.openxmlformats.org/drawingml/2006/wordprocessingDrawing" xmlns:w10="urn:schemas-microsoft-com:office:word" xmlns:w="http://schemas.openxmlformats.org/wordprocessingml/2006/main" xmlns:w14="http://schemas.microsoft.com/office/word/2010/wordml" xmlns:w15="http://schemas.microsoft.com/office/word/2012/wordml" xmlns:w16cex="http://schemas.microsoft.com/office/word/2018/wordml/cex" xmlns:w16cid="http://schemas.microsoft.com/office/word/2016/wordml/cid" xmlns:w16="http://schemas.microsoft.com/office/word/2018/wordml" xmlns:w16du="http://schemas.microsoft.com/office/word/2023/wordml/word16du" xmlns:w16sdtdh="http://schemas.microsoft.com/office/word/2020/wordml/sdtdatahash" xmlns:w16se="http://schemas.microsoft.com/office/word/2015/wordml/symex" xmlns:wpg="http://schemas.microsoft.com/office/word/2010/wordprocessingGroup" xmlns:wpi="http://schemas.microsoft.com/office/word/2010/wordprocessingInk" xmlns:wne="http://schemas.microsoft.com/office/word/2006/wordml" xmlns:wps="http://schemas.microsoft.com/office/word/2010/wordprocessingShape" mc:Ignorable="w14 w15 w16se w16cid w16 w16cex w16sdtdh wp14">
   <w:abstractNum w:abstractNumId="0" w15:restartNumberingAfterBreak="0">
     <w:nsid w:val="15AE75E1"/>
     <w:multiLevelType w:val="hybridMultilevel"/>
@@ -21452,53 +20534,53 @@
       </w:rPr>
     </w:lvl>
   </w:abstractNum>
-  <w:num w:numId="1">
+  <w:num w:numId="1" w16cid:durableId="637761926">
     <w:abstractNumId w:val="13"/>
   </w:num>
-  <w:num w:numId="2">
+  <w:num w:numId="2" w16cid:durableId="578440154">
     <w:abstractNumId w:val="6"/>
   </w:num>
-  <w:num w:numId="3">
+  <w:num w:numId="3" w16cid:durableId="585185462">
     <w:abstractNumId w:val="9"/>
   </w:num>
-  <w:num w:numId="4">
+  <w:num w:numId="4" w16cid:durableId="1644191843">
     <w:abstractNumId w:val="10"/>
   </w:num>
-  <w:num w:numId="5">
+  <w:num w:numId="5" w16cid:durableId="2096004407">
     <w:abstractNumId w:val="5"/>
   </w:num>
-  <w:num w:numId="6">
+  <w:num w:numId="6" w16cid:durableId="417555920">
     <w:abstractNumId w:val="12"/>
   </w:num>
-  <w:num w:numId="7">
+  <w:num w:numId="7" w16cid:durableId="704477319">
     <w:abstractNumId w:val="1"/>
   </w:num>
-  <w:num w:numId="8">
+  <w:num w:numId="8" w16cid:durableId="592934092">
     <w:abstractNumId w:val="0"/>
   </w:num>
-  <w:num w:numId="9">
+  <w:num w:numId="9" w16cid:durableId="752357268">
     <w:abstractNumId w:val="8"/>
   </w:num>
-  <w:num w:numId="10">
+  <w:num w:numId="10" w16cid:durableId="751123341">
     <w:abstractNumId w:val="2"/>
   </w:num>
-  <w:num w:numId="11">
+  <w:num w:numId="11" w16cid:durableId="152111298">
     <w:abstractNumId w:val="3"/>
   </w:num>
-  <w:num w:numId="12">
+  <w:num w:numId="12" w16cid:durableId="1089160353">
     <w:abstractNumId w:val="7"/>
   </w:num>
-  <w:num w:numId="13">
+  <w:num w:numId="13" w16cid:durableId="634607214">
     <w:abstractNumId w:val="11"/>
   </w:num>
-  <w:num w:numId="14">
+  <w:num w:numId="14" w16cid:durableId="1232614166">
     <w:abstractNumId w:val="4"/>
   </w:num>
 </w:numbering>
 </file>
 
 <file path=word/styles.xml><?xml version="1.0" encoding="utf-8"?>
-<w:styles xmlns:mc="http://schemas.openxmlformats.org/markup-compatibility/2006" xmlns:r="http://schemas.openxmlformats.org/officeDocument/2006/relationships" xmlns:w="http://schemas.openxmlformats.org/wordprocessingml/2006/main" xmlns:w14="http://schemas.microsoft.com/office/word/2010/wordml" xmlns:w15="http://schemas.microsoft.com/office/word/2012/wordml" xmlns:w16se="http://schemas.microsoft.com/office/word/2015/wordml/symex" mc:Ignorable="w14 w15 w16se">
+<w:styles xmlns:mc="http://schemas.openxmlformats.org/markup-compatibility/2006" xmlns:r="http://schemas.openxmlformats.org/officeDocument/2006/relationships" xmlns:w="http://schemas.openxmlformats.org/wordprocessingml/2006/main" xmlns:w14="http://schemas.microsoft.com/office/word/2010/wordml" xmlns:w15="http://schemas.microsoft.com/office/word/2012/wordml" xmlns:w16cex="http://schemas.microsoft.com/office/word/2018/wordml/cex" xmlns:w16cid="http://schemas.microsoft.com/office/word/2016/wordml/cid" xmlns:w16="http://schemas.microsoft.com/office/word/2018/wordml" xmlns:w16sdtdh="http://schemas.microsoft.com/office/word/2020/wordml/sdtdatahash" xmlns:w16se="http://schemas.microsoft.com/office/word/2015/wordml/symex" mc:Ignorable="w14 w15 w16se w16cid w16 w16cex w16sdtdh">
   <w:docDefaults>
     <w:rPrDefault>
       <w:rPr>
@@ -21514,7 +20596,7 @@
       </w:pPr>
     </w:pPrDefault>
   </w:docDefaults>
-  <w:latentStyles w:defLockedState="0" w:defUIPriority="99" w:defSemiHidden="0" w:defUnhideWhenUsed="0" w:defQFormat="0" w:count="374">
+  <w:latentStyles w:defLockedState="0" w:defUIPriority="99" w:defSemiHidden="0" w:defUnhideWhenUsed="0" w:defQFormat="0" w:count="376">
     <w:lsdException w:name="Normal" w:uiPriority="0" w:qFormat="1"/>
     <w:lsdException w:name="heading 1" w:uiPriority="9" w:qFormat="1"/>
     <w:lsdException w:name="heading 2" w:semiHidden="1" w:uiPriority="9" w:unhideWhenUsed="1" w:qFormat="1"/>
@@ -21620,7 +20702,6 @@
     <w:lsdException w:name="HTML Sample" w:semiHidden="1" w:unhideWhenUsed="1"/>
     <w:lsdException w:name="HTML Typewriter" w:semiHidden="1" w:unhideWhenUsed="1"/>
     <w:lsdException w:name="HTML Variable" w:semiHidden="1" w:unhideWhenUsed="1"/>
-    <w:lsdException w:name="Normal Table" w:semiHidden="1" w:unhideWhenUsed="1"/>
     <w:lsdException w:name="annotation subject" w:semiHidden="1" w:unhideWhenUsed="1"/>
     <w:lsdException w:name="No List" w:semiHidden="1" w:unhideWhenUsed="1"/>
     <w:lsdException w:name="Outline List 1" w:semiHidden="1" w:unhideWhenUsed="1"/>
@@ -21666,11 +20747,9 @@
     <w:lsdException w:name="Table Subtle 1" w:semiHidden="1" w:unhideWhenUsed="1"/>
     <w:lsdException w:name="Table Subtle 2" w:semiHidden="1" w:unhideWhenUsed="1"/>
     <w:lsdException w:name="Table Web 1" w:semiHidden="1" w:unhideWhenUsed="1"/>
-    <w:lsdException w:name="Table Web 2" w:semiHidden="1" w:unhideWhenUsed="1"/>
     <w:lsdException w:name="Table Web 3" w:semiHidden="1" w:unhideWhenUsed="1"/>
     <w:lsdException w:name="Balloon Text" w:semiHidden="1" w:unhideWhenUsed="1"/>
     <w:lsdException w:name="Table Grid" w:uiPriority="39"/>
-    <w:lsdException w:name="Table Theme" w:semiHidden="1" w:unhideWhenUsed="1"/>
     <w:lsdException w:name="Placeholder Text" w:semiHidden="1"/>
     <w:lsdException w:name="No Spacing" w:uiPriority="1" w:qFormat="1"/>
     <w:lsdException w:name="Light Shading" w:uiPriority="60"/>
@@ -21889,6 +20968,8 @@
     <w:lsdException w:name="Mention" w:semiHidden="1" w:unhideWhenUsed="1"/>
     <w:lsdException w:name="Smart Hyperlink" w:semiHidden="1" w:unhideWhenUsed="1"/>
     <w:lsdException w:name="Hashtag" w:semiHidden="1" w:unhideWhenUsed="1"/>
+    <w:lsdException w:name="Unresolved Mention" w:semiHidden="1" w:unhideWhenUsed="1"/>
+    <w:lsdException w:name="Smart Link" w:semiHidden="1" w:unhideWhenUsed="1"/>
   </w:latentStyles>
   <w:style w:type="paragraph" w:default="1" w:styleId="Normal">
     <w:name w:val="Normal"/>
@@ -22238,8 +21319,8 @@
       <w:color w:val="365F91" w:themeColor="accent1" w:themeShade="BF"/>
     </w:rPr>
   </w:style>
-  <w:style w:type="character" w:customStyle="1" w:styleId="UnresolvedMention">
-    <w:name w:val="Unresolved Mention"/>
+  <w:style w:type="character" w:customStyle="1" w:styleId="UnresolvedMention1">
+    <w:name w:val="Unresolved Mention1"/>
     <w:basedOn w:val="DefaultParagraphFont"/>
     <w:uiPriority w:val="99"/>
     <w:semiHidden/>
